--- a/lesson06.eldar/files/sql study drill.docx
+++ b/lesson06.eldar/files/sql study drill.docx
@@ -1,6 +1,6 @@
 
 <file path=word/document.xml><?xml version="1.0" encoding="utf-8"?>
-<w:document xmlns:wpc="http://schemas.microsoft.com/office/word/2010/wordprocessingCanvas" xmlns:cx="http://schemas.microsoft.com/office/drawing/2014/chartex" xmlns:cx1="http://schemas.microsoft.com/office/drawing/2015/9/8/chartex" xmlns:cx2="http://schemas.microsoft.com/office/drawing/2015/10/21/chartex" xmlns:cx3="http://schemas.microsoft.com/office/drawing/2016/5/9/chartex" xmlns:cx4="http://schemas.microsoft.com/office/drawing/2016/5/10/chartex" xmlns:cx5="http://schemas.microsoft.com/office/drawing/2016/5/11/chartex" xmlns:cx6="http://schemas.microsoft.com/office/drawing/2016/5/12/chartex" xmlns:cx7="http://schemas.microsoft.com/office/drawing/2016/5/13/chartex" xmlns:cx8="http://schemas.microsoft.com/office/drawing/2016/5/14/chartex" xmlns:mc="http://schemas.openxmlformats.org/markup-compatibility/2006" xmlns:aink="http://schemas.microsoft.com/office/drawing/2016/ink" xmlns:am3d="http://schemas.microsoft.com/office/drawing/2017/model3d" xmlns:o="urn:schemas-microsoft-com:office:office" xmlns:r="http://schemas.openxmlformats.org/officeDocument/2006/relationships" xmlns:m="http://schemas.openxmlformats.org/officeDocument/2006/math" xmlns:v="urn:schemas-microsoft-com:vml" xmlns:wp14="http://schemas.microsoft.com/office/word/2010/wordprocessingDrawing" xmlns:wp="http://schemas.openxmlformats.org/drawingml/2006/wordprocessingDrawing" xmlns:w10="urn:schemas-microsoft-com:office:word" xmlns:w="http://schemas.openxmlformats.org/wordprocessingml/2006/main" xmlns:w14="http://schemas.microsoft.com/office/word/2010/wordml" xmlns:w15="http://schemas.microsoft.com/office/word/2012/wordml" xmlns:w16cid="http://schemas.microsoft.com/office/word/2016/wordml/cid" xmlns:w16se="http://schemas.microsoft.com/office/word/2015/wordml/symex" xmlns:wpg="http://schemas.microsoft.com/office/word/2010/wordprocessingGroup" xmlns:wpi="http://schemas.microsoft.com/office/word/2010/wordprocessingInk" xmlns:wne="http://schemas.microsoft.com/office/word/2006/wordml" xmlns:wps="http://schemas.microsoft.com/office/word/2010/wordprocessingShape" mc:Ignorable="w14 w15 w16se w16cid wp14">
+<w:document xmlns:wpc="http://schemas.microsoft.com/office/word/2010/wordprocessingCanvas" xmlns:mc="http://schemas.openxmlformats.org/markup-compatibility/2006" xmlns:o="urn:schemas-microsoft-com:office:office" xmlns:r="http://schemas.openxmlformats.org/officeDocument/2006/relationships" xmlns:m="http://schemas.openxmlformats.org/officeDocument/2006/math" xmlns:v="urn:schemas-microsoft-com:vml" xmlns:wp14="http://schemas.microsoft.com/office/word/2010/wordprocessingDrawing" xmlns:wp="http://schemas.openxmlformats.org/drawingml/2006/wordprocessingDrawing" xmlns:w10="urn:schemas-microsoft-com:office:word" xmlns:w="http://schemas.openxmlformats.org/wordprocessingml/2006/main" xmlns:w14="http://schemas.microsoft.com/office/word/2010/wordml" xmlns:wpg="http://schemas.microsoft.com/office/word/2010/wordprocessingGroup" xmlns:wpi="http://schemas.microsoft.com/office/word/2010/wordprocessingInk" xmlns:wne="http://schemas.microsoft.com/office/word/2006/wordml" xmlns:wps="http://schemas.microsoft.com/office/word/2010/wordprocessingShape" mc:Ignorable="w14 wp14">
   <w:body>
     <w:p>
       <w:pPr>
@@ -969,13 +969,31 @@
           <w:szCs w:val="20"/>
         </w:rPr>
       </w:pPr>
-      <w:r>
-        <w:rPr>
-          <w:rFonts w:ascii="Source Code Pro Black" w:hAnsi="Source Code Pro Black"/>
-          <w:sz w:val="20"/>
-          <w:szCs w:val="20"/>
-        </w:rPr>
-        <w:t xml:space="preserve">id INTEGER GENERATED ALWAYS AS IDENTITY (START WITH 1, INCREMENT BY 1), </w:t>
+      <w:proofErr w:type="gramStart"/>
+      <w:r>
+        <w:rPr>
+          <w:rFonts w:ascii="Source Code Pro Black" w:hAnsi="Source Code Pro Black"/>
+          <w:sz w:val="20"/>
+          <w:szCs w:val="20"/>
+        </w:rPr>
+        <w:t>customer_</w:t>
+      </w:r>
+      <w:r>
+        <w:rPr>
+          <w:rFonts w:ascii="Source Code Pro Black" w:hAnsi="Source Code Pro Black"/>
+          <w:sz w:val="20"/>
+          <w:szCs w:val="20"/>
+        </w:rPr>
+        <w:t>id</w:t>
+      </w:r>
+      <w:proofErr w:type="gramEnd"/>
+      <w:r>
+        <w:rPr>
+          <w:rFonts w:ascii="Source Code Pro Black" w:hAnsi="Source Code Pro Black"/>
+          <w:sz w:val="20"/>
+          <w:szCs w:val="20"/>
+        </w:rPr>
+        <w:t xml:space="preserve"> INTEGER GENERATED ALWAYS AS IDENTITY (START WITH 1, INCREMENT BY 1), </w:t>
       </w:r>
     </w:p>
     <w:p>
@@ -987,14 +1005,6 @@
           <w:szCs w:val="20"/>
         </w:rPr>
       </w:pPr>
-      <w:r>
-        <w:rPr>
-          <w:rFonts w:ascii="Source Code Pro Black" w:hAnsi="Source Code Pro Black"/>
-          <w:sz w:val="20"/>
-          <w:szCs w:val="20"/>
-        </w:rPr>
-        <w:t xml:space="preserve">name </w:t>
-      </w:r>
       <w:proofErr w:type="gramStart"/>
       <w:r>
         <w:rPr>
@@ -1002,7 +1012,15 @@
           <w:sz w:val="20"/>
           <w:szCs w:val="20"/>
         </w:rPr>
-        <w:t>VARCHAR(</w:t>
+        <w:t>customer_</w:t>
+      </w:r>
+      <w:r>
+        <w:rPr>
+          <w:rFonts w:ascii="Source Code Pro Black" w:hAnsi="Source Code Pro Black"/>
+          <w:sz w:val="20"/>
+          <w:szCs w:val="20"/>
+        </w:rPr>
+        <w:t>name</w:t>
       </w:r>
       <w:proofErr w:type="gramEnd"/>
       <w:r>
@@ -1011,7 +1029,7 @@
           <w:sz w:val="20"/>
           <w:szCs w:val="20"/>
         </w:rPr>
-        <w:t xml:space="preserve">20) UNIQUE NOT NULL, </w:t>
+        <w:t xml:space="preserve"> VARCHAR(20) UNIQUE NOT NULL, </w:t>
       </w:r>
     </w:p>
     <w:p>
@@ -1023,13 +1041,31 @@
           <w:szCs w:val="20"/>
         </w:rPr>
       </w:pPr>
-      <w:r>
-        <w:rPr>
-          <w:rFonts w:ascii="Source Code Pro Black" w:hAnsi="Source Code Pro Black"/>
-          <w:sz w:val="20"/>
-          <w:szCs w:val="20"/>
-        </w:rPr>
-        <w:t xml:space="preserve">age INTEGER NOT NULL, </w:t>
+      <w:proofErr w:type="gramStart"/>
+      <w:r>
+        <w:rPr>
+          <w:rFonts w:ascii="Source Code Pro Black" w:hAnsi="Source Code Pro Black"/>
+          <w:sz w:val="20"/>
+          <w:szCs w:val="20"/>
+        </w:rPr>
+        <w:t>customer_</w:t>
+      </w:r>
+      <w:r>
+        <w:rPr>
+          <w:rFonts w:ascii="Source Code Pro Black" w:hAnsi="Source Code Pro Black"/>
+          <w:sz w:val="20"/>
+          <w:szCs w:val="20"/>
+        </w:rPr>
+        <w:t>age</w:t>
+      </w:r>
+      <w:proofErr w:type="gramEnd"/>
+      <w:r>
+        <w:rPr>
+          <w:rFonts w:ascii="Source Code Pro Black" w:hAnsi="Source Code Pro Black"/>
+          <w:sz w:val="20"/>
+          <w:szCs w:val="20"/>
+        </w:rPr>
+        <w:t xml:space="preserve"> INTEGER NOT NULL, </w:t>
       </w:r>
     </w:p>
     <w:p>
@@ -1065,6 +1101,14 @@
           <w:sz w:val="20"/>
           <w:szCs w:val="20"/>
         </w:rPr>
+        <w:t>customer_</w:t>
+      </w:r>
+      <w:r>
+        <w:rPr>
+          <w:rFonts w:ascii="Source Code Pro Black" w:hAnsi="Source Code Pro Black"/>
+          <w:sz w:val="20"/>
+          <w:szCs w:val="20"/>
+        </w:rPr>
         <w:t>id)</w:t>
       </w:r>
     </w:p>
@@ -1155,7 +1199,39 @@
           <w:sz w:val="20"/>
           <w:szCs w:val="20"/>
         </w:rPr>
-        <w:t>name, age) VALUES('Dan', 36)</w:t>
+        <w:t>customer_</w:t>
+      </w:r>
+      <w:r>
+        <w:rPr>
+          <w:rFonts w:ascii="Source Code Pro Black" w:hAnsi="Source Code Pro Black"/>
+          <w:sz w:val="20"/>
+          <w:szCs w:val="20"/>
+        </w:rPr>
+        <w:t>name,</w:t>
+      </w:r>
+      <w:r>
+        <w:rPr>
+          <w:rFonts w:ascii="Source Code Pro Black" w:hAnsi="Source Code Pro Black"/>
+          <w:sz w:val="20"/>
+          <w:szCs w:val="20"/>
+        </w:rPr>
+        <w:t xml:space="preserve"> </w:t>
+      </w:r>
+      <w:r>
+        <w:rPr>
+          <w:rFonts w:ascii="Source Code Pro Black" w:hAnsi="Source Code Pro Black"/>
+          <w:sz w:val="20"/>
+          <w:szCs w:val="20"/>
+        </w:rPr>
+        <w:t>customer_</w:t>
+      </w:r>
+      <w:r>
+        <w:rPr>
+          <w:rFonts w:ascii="Source Code Pro Black" w:hAnsi="Source Code Pro Black"/>
+          <w:sz w:val="20"/>
+          <w:szCs w:val="20"/>
+        </w:rPr>
+        <w:t xml:space="preserve"> age) VALUES('Dan', 36)</w:t>
       </w:r>
     </w:p>
     <w:p>
@@ -1192,7 +1268,13 @@
         <w:t xml:space="preserve"> </w:t>
       </w:r>
       <w:r>
-        <w:t xml:space="preserve">in the parent table */ </w:t>
+        <w:t>in the parent table</w:t>
+      </w:r>
+      <w:r>
+        <w:t xml:space="preserve"> (customers)</w:t>
+      </w:r>
+      <w:r>
+        <w:t xml:space="preserve"> */ </w:t>
       </w:r>
     </w:p>
     <w:p>
@@ -1226,7 +1308,6 @@
           <w:rFonts w:ascii="Source Code Pro Black" w:hAnsi="Source Code Pro Black"/>
           <w:sz w:val="20"/>
           <w:szCs w:val="20"/>
-          <w:rtl/>
         </w:rPr>
         <w:t>(</w:t>
       </w:r>
@@ -1241,13 +1322,33 @@
           <w:szCs w:val="20"/>
         </w:rPr>
       </w:pPr>
-      <w:r>
-        <w:rPr>
-          <w:rFonts w:ascii="Source Code Pro Black" w:hAnsi="Source Code Pro Black"/>
-          <w:sz w:val="20"/>
-          <w:szCs w:val="20"/>
-        </w:rPr>
-        <w:t>id INTEGER GENERATED ALWAYS AS IDENTITY (START WITH 1, INCREMENT BY 1)</w:t>
+      <w:proofErr w:type="spellStart"/>
+      <w:proofErr w:type="gramStart"/>
+      <w:r>
+        <w:rPr>
+          <w:rFonts w:ascii="Source Code Pro Black" w:hAnsi="Source Code Pro Black"/>
+          <w:sz w:val="20"/>
+          <w:szCs w:val="20"/>
+        </w:rPr>
+        <w:t>order_</w:t>
+      </w:r>
+      <w:r>
+        <w:rPr>
+          <w:rFonts w:ascii="Source Code Pro Black" w:hAnsi="Source Code Pro Black"/>
+          <w:sz w:val="20"/>
+          <w:szCs w:val="20"/>
+        </w:rPr>
+        <w:t>id</w:t>
+      </w:r>
+      <w:proofErr w:type="spellEnd"/>
+      <w:proofErr w:type="gramEnd"/>
+      <w:r>
+        <w:rPr>
+          <w:rFonts w:ascii="Source Code Pro Black" w:hAnsi="Source Code Pro Black"/>
+          <w:sz w:val="20"/>
+          <w:szCs w:val="20"/>
+        </w:rPr>
+        <w:t xml:space="preserve"> INTEGER GENERATED ALWAYS AS IDENTITY (START WITH 1, INCREMENT BY 1)</w:t>
       </w:r>
       <w:r>
         <w:rPr>
@@ -1305,23 +1406,13 @@
           <w:szCs w:val="20"/>
         </w:rPr>
       </w:pPr>
-      <w:proofErr w:type="spellStart"/>
-      <w:r>
-        <w:rPr>
-          <w:rFonts w:ascii="Source Code Pro Black" w:hAnsi="Source Code Pro Black"/>
-          <w:sz w:val="20"/>
-          <w:szCs w:val="20"/>
-        </w:rPr>
-        <w:t>customer_id</w:t>
-      </w:r>
-      <w:proofErr w:type="spellEnd"/>
-      <w:r>
-        <w:rPr>
-          <w:rFonts w:ascii="Source Code Pro Black" w:hAnsi="Source Code Pro Black"/>
-          <w:sz w:val="20"/>
-          <w:szCs w:val="20"/>
-        </w:rPr>
-        <w:t xml:space="preserve"> INTEGER</w:t>
+      <w:r>
+        <w:rPr>
+          <w:rFonts w:ascii="Source Code Pro Black" w:hAnsi="Source Code Pro Black"/>
+          <w:sz w:val="20"/>
+          <w:szCs w:val="20"/>
+        </w:rPr>
+        <w:t>customer_id INTEGER</w:t>
       </w:r>
       <w:r>
         <w:rPr>
@@ -1349,51 +1440,6 @@
           <w:szCs w:val="20"/>
         </w:rPr>
         <w:t xml:space="preserve">PRIMARY </w:t>
-      </w:r>
-      <w:proofErr w:type="gramStart"/>
-      <w:r>
-        <w:rPr>
-          <w:rFonts w:ascii="Source Code Pro Black" w:hAnsi="Source Code Pro Black"/>
-          <w:sz w:val="20"/>
-          <w:szCs w:val="20"/>
-        </w:rPr>
-        <w:t>KEY(</w:t>
-      </w:r>
-      <w:proofErr w:type="gramEnd"/>
-      <w:r>
-        <w:rPr>
-          <w:rFonts w:ascii="Source Code Pro Black" w:hAnsi="Source Code Pro Black"/>
-          <w:sz w:val="20"/>
-          <w:szCs w:val="20"/>
-        </w:rPr>
-        <w:t>id)</w:t>
-      </w:r>
-      <w:r>
-        <w:rPr>
-          <w:rFonts w:ascii="Source Code Pro Black" w:hAnsi="Source Code Pro Black"/>
-          <w:sz w:val="20"/>
-          <w:szCs w:val="20"/>
-          <w:rtl/>
-        </w:rPr>
-        <w:t xml:space="preserve">, </w:t>
-      </w:r>
-    </w:p>
-    <w:p>
-      <w:pPr>
-        <w:spacing w:after="0"/>
-        <w:rPr>
-          <w:rFonts w:ascii="Source Code Pro Black" w:hAnsi="Source Code Pro Black"/>
-          <w:sz w:val="20"/>
-          <w:szCs w:val="20"/>
-        </w:rPr>
-      </w:pPr>
-      <w:r>
-        <w:rPr>
-          <w:rFonts w:ascii="Source Code Pro Black" w:hAnsi="Source Code Pro Black"/>
-          <w:sz w:val="20"/>
-          <w:szCs w:val="20"/>
-        </w:rPr>
-        <w:t xml:space="preserve">FOREIGN </w:t>
       </w:r>
       <w:proofErr w:type="gramStart"/>
       <w:r>
@@ -1412,133 +1458,202 @@
           <w:sz w:val="20"/>
           <w:szCs w:val="20"/>
         </w:rPr>
+        <w:t>order_</w:t>
+      </w:r>
+      <w:r>
+        <w:rPr>
+          <w:rFonts w:ascii="Source Code Pro Black" w:hAnsi="Source Code Pro Black"/>
+          <w:sz w:val="20"/>
+          <w:szCs w:val="20"/>
+        </w:rPr>
+        <w:t>id</w:t>
+      </w:r>
+      <w:proofErr w:type="spellEnd"/>
+      <w:r>
+        <w:rPr>
+          <w:rFonts w:ascii="Source Code Pro Black" w:hAnsi="Source Code Pro Black"/>
+          <w:sz w:val="20"/>
+          <w:szCs w:val="20"/>
+        </w:rPr>
+        <w:t>)</w:t>
+      </w:r>
+      <w:r>
+        <w:rPr>
+          <w:rFonts w:ascii="Source Code Pro Black" w:hAnsi="Source Code Pro Black"/>
+          <w:sz w:val="20"/>
+          <w:szCs w:val="20"/>
+          <w:rtl/>
+        </w:rPr>
+        <w:t xml:space="preserve">, </w:t>
+      </w:r>
+    </w:p>
+    <w:p>
+      <w:pPr>
+        <w:spacing w:after="0"/>
+        <w:rPr>
+          <w:rFonts w:ascii="Source Code Pro Black" w:hAnsi="Source Code Pro Black"/>
+          <w:sz w:val="20"/>
+          <w:szCs w:val="20"/>
+        </w:rPr>
+      </w:pPr>
+      <w:r>
+        <w:rPr>
+          <w:rFonts w:ascii="Source Code Pro Black" w:hAnsi="Source Code Pro Black"/>
+          <w:sz w:val="20"/>
+          <w:szCs w:val="20"/>
+        </w:rPr>
+        <w:t xml:space="preserve">FOREIGN </w:t>
+      </w:r>
+      <w:proofErr w:type="gramStart"/>
+      <w:r>
+        <w:rPr>
+          <w:rFonts w:ascii="Source Code Pro Black" w:hAnsi="Source Code Pro Black"/>
+          <w:sz w:val="20"/>
+          <w:szCs w:val="20"/>
+        </w:rPr>
+        <w:t>KEY(</w:t>
+      </w:r>
+      <w:proofErr w:type="gramEnd"/>
+      <w:r>
+        <w:rPr>
+          <w:rFonts w:ascii="Source Code Pro Black" w:hAnsi="Source Code Pro Black"/>
+          <w:sz w:val="20"/>
+          <w:szCs w:val="20"/>
+        </w:rPr>
+        <w:t>customer_id) REFERENCES customers(</w:t>
+      </w:r>
+      <w:r>
+        <w:rPr>
+          <w:rFonts w:ascii="Source Code Pro Black" w:hAnsi="Source Code Pro Black"/>
+          <w:sz w:val="20"/>
+          <w:szCs w:val="20"/>
+        </w:rPr>
+        <w:t>customer_</w:t>
+      </w:r>
+      <w:r>
+        <w:rPr>
+          <w:rFonts w:ascii="Source Code Pro Black" w:hAnsi="Source Code Pro Black"/>
+          <w:sz w:val="20"/>
+          <w:szCs w:val="20"/>
+        </w:rPr>
+        <w:t>id)</w:t>
+      </w:r>
+    </w:p>
+    <w:p>
+      <w:pPr>
+        <w:spacing w:after="0"/>
+        <w:rPr>
+          <w:rFonts w:ascii="Source Code Pro Black" w:hAnsi="Source Code Pro Black"/>
+          <w:sz w:val="20"/>
+          <w:szCs w:val="20"/>
+        </w:rPr>
+      </w:pPr>
+      <w:r>
+        <w:rPr>
+          <w:rFonts w:ascii="Source Code Pro Black" w:hAnsi="Source Code Pro Black"/>
+          <w:sz w:val="20"/>
+          <w:szCs w:val="20"/>
+        </w:rPr>
+        <w:t>)</w:t>
+      </w:r>
+    </w:p>
+    <w:p>
+      <w:pPr>
+        <w:spacing w:after="0"/>
+        <w:rPr>
+          <w:rFonts w:ascii="Source Code Pro Black" w:hAnsi="Source Code Pro Black"/>
+          <w:sz w:val="20"/>
+          <w:szCs w:val="20"/>
+        </w:rPr>
+      </w:pPr>
+      <w:bookmarkStart w:id="0" w:name="_GoBack"/>
+      <w:bookmarkEnd w:id="0"/>
+    </w:p>
+    <w:p>
+      <w:pPr>
+        <w:spacing w:after="0"/>
+      </w:pPr>
+      <w:r>
+        <w:t>-- to i</w:t>
+      </w:r>
+      <w:r>
+        <w:t>n</w:t>
+      </w:r>
+      <w:r>
+        <w:t>sert records do not specify the auto gener</w:t>
+      </w:r>
+      <w:r>
+        <w:t>a</w:t>
+      </w:r>
+      <w:r>
+        <w:t>t</w:t>
+      </w:r>
+      <w:r>
+        <w:t>e</w:t>
+      </w:r>
+      <w:r>
+        <w:t>d field</w:t>
+      </w:r>
+    </w:p>
+    <w:p>
+      <w:pPr>
+        <w:spacing w:after="0"/>
+        <w:rPr>
+          <w:rFonts w:ascii="Source Code Pro Black" w:hAnsi="Source Code Pro Black"/>
+          <w:sz w:val="20"/>
+          <w:szCs w:val="20"/>
+        </w:rPr>
+      </w:pPr>
+      <w:r>
+        <w:rPr>
+          <w:rFonts w:ascii="Source Code Pro Black" w:hAnsi="Source Code Pro Black"/>
+          <w:sz w:val="20"/>
+          <w:szCs w:val="20"/>
+        </w:rPr>
+        <w:t xml:space="preserve">INSERT INTO </w:t>
+      </w:r>
+      <w:r>
+        <w:rPr>
+          <w:rFonts w:ascii="Source Code Pro Black" w:hAnsi="Source Code Pro Black"/>
+          <w:sz w:val="20"/>
+          <w:szCs w:val="20"/>
+        </w:rPr>
+        <w:t>orders</w:t>
+      </w:r>
+      <w:r>
+        <w:rPr>
+          <w:rFonts w:ascii="Source Code Pro Black" w:hAnsi="Source Code Pro Black"/>
+          <w:sz w:val="20"/>
+          <w:szCs w:val="20"/>
+        </w:rPr>
+        <w:t xml:space="preserve"> (</w:t>
+      </w:r>
+      <w:proofErr w:type="spellStart"/>
+      <w:r>
+        <w:rPr>
+          <w:rFonts w:ascii="Source Code Pro Black" w:hAnsi="Source Code Pro Black"/>
+          <w:sz w:val="20"/>
+          <w:szCs w:val="20"/>
+        </w:rPr>
+        <w:t>order_number</w:t>
+      </w:r>
+      <w:proofErr w:type="spellEnd"/>
+      <w:r>
+        <w:rPr>
+          <w:rFonts w:ascii="Source Code Pro Black" w:hAnsi="Source Code Pro Black"/>
+          <w:sz w:val="20"/>
+          <w:szCs w:val="20"/>
+        </w:rPr>
+        <w:t xml:space="preserve">, </w:t>
+      </w:r>
+      <w:r>
+        <w:rPr>
+          <w:rFonts w:ascii="Source Code Pro Black" w:hAnsi="Source Code Pro Black"/>
+          <w:sz w:val="20"/>
+          <w:szCs w:val="20"/>
+        </w:rPr>
         <w:t>customer_id</w:t>
       </w:r>
-      <w:proofErr w:type="spellEnd"/>
-      <w:r>
-        <w:rPr>
-          <w:rFonts w:ascii="Source Code Pro Black" w:hAnsi="Source Code Pro Black"/>
-          <w:sz w:val="20"/>
-          <w:szCs w:val="20"/>
-        </w:rPr>
-        <w:t>) REFERENCES customers(id)</w:t>
-      </w:r>
-    </w:p>
-    <w:p>
-      <w:pPr>
-        <w:spacing w:after="0"/>
-        <w:rPr>
-          <w:rFonts w:ascii="Source Code Pro Black" w:hAnsi="Source Code Pro Black"/>
-          <w:sz w:val="20"/>
-          <w:szCs w:val="20"/>
-        </w:rPr>
-      </w:pPr>
-      <w:r>
-        <w:rPr>
-          <w:rFonts w:ascii="Source Code Pro Black" w:hAnsi="Source Code Pro Black"/>
-          <w:sz w:val="20"/>
-          <w:szCs w:val="20"/>
-        </w:rPr>
-        <w:t>)</w:t>
-      </w:r>
-    </w:p>
-    <w:p>
-      <w:pPr>
-        <w:spacing w:after="0"/>
-        <w:rPr>
-          <w:rFonts w:ascii="Source Code Pro Black" w:hAnsi="Source Code Pro Black"/>
-          <w:sz w:val="20"/>
-          <w:szCs w:val="20"/>
-        </w:rPr>
-      </w:pPr>
-    </w:p>
-    <w:p>
-      <w:pPr>
-        <w:spacing w:after="0"/>
-      </w:pPr>
-      <w:r>
-        <w:t>-- to i</w:t>
-      </w:r>
-      <w:r>
-        <w:t>n</w:t>
-      </w:r>
-      <w:r>
-        <w:t>sert records do not specify the auto gener</w:t>
-      </w:r>
-      <w:r>
-        <w:t>a</w:t>
-      </w:r>
-      <w:r>
-        <w:t>t</w:t>
-      </w:r>
-      <w:r>
-        <w:t>e</w:t>
-      </w:r>
-      <w:r>
-        <w:t>d field</w:t>
-      </w:r>
-    </w:p>
-    <w:p>
-      <w:pPr>
-        <w:spacing w:after="0"/>
-        <w:rPr>
-          <w:rFonts w:ascii="Source Code Pro Black" w:hAnsi="Source Code Pro Black"/>
-          <w:sz w:val="20"/>
-          <w:szCs w:val="20"/>
-        </w:rPr>
-      </w:pPr>
-      <w:r>
-        <w:rPr>
-          <w:rFonts w:ascii="Source Code Pro Black" w:hAnsi="Source Code Pro Black"/>
-          <w:sz w:val="20"/>
-          <w:szCs w:val="20"/>
-        </w:rPr>
-        <w:t xml:space="preserve">INSERT INTO </w:t>
-      </w:r>
-      <w:r>
-        <w:rPr>
-          <w:rFonts w:ascii="Source Code Pro Black" w:hAnsi="Source Code Pro Black"/>
-          <w:sz w:val="20"/>
-          <w:szCs w:val="20"/>
-        </w:rPr>
-        <w:t>orders</w:t>
-      </w:r>
-      <w:r>
-        <w:rPr>
-          <w:rFonts w:ascii="Source Code Pro Black" w:hAnsi="Source Code Pro Black"/>
-          <w:sz w:val="20"/>
-          <w:szCs w:val="20"/>
-        </w:rPr>
-        <w:t xml:space="preserve"> (</w:t>
-      </w:r>
-      <w:proofErr w:type="spellStart"/>
-      <w:r>
-        <w:rPr>
-          <w:rFonts w:ascii="Source Code Pro Black" w:hAnsi="Source Code Pro Black"/>
-          <w:sz w:val="20"/>
-          <w:szCs w:val="20"/>
-        </w:rPr>
-        <w:t>order_number</w:t>
-      </w:r>
-      <w:proofErr w:type="spellEnd"/>
-      <w:r>
-        <w:rPr>
-          <w:rFonts w:ascii="Source Code Pro Black" w:hAnsi="Source Code Pro Black"/>
-          <w:sz w:val="20"/>
-          <w:szCs w:val="20"/>
-        </w:rPr>
-        <w:t xml:space="preserve">, </w:t>
-      </w:r>
-      <w:proofErr w:type="spellStart"/>
-      <w:r>
-        <w:rPr>
-          <w:rFonts w:ascii="Source Code Pro Black" w:hAnsi="Source Code Pro Black"/>
-          <w:sz w:val="20"/>
-          <w:szCs w:val="20"/>
-        </w:rPr>
-        <w:t>customer_id</w:t>
-      </w:r>
-      <w:proofErr w:type="spellEnd"/>
       <w:r>
         <w:rPr>
           <w:rFonts w:ascii="Source Code Pro Black" w:hAnsi="Source Code Pro Black"/>
@@ -1909,25 +2024,7 @@
           <w:b/>
           <w:bCs/>
         </w:rPr>
-        <w:t xml:space="preserve">=== for </w:t>
-      </w:r>
-      <w:proofErr w:type="gramStart"/>
-      <w:r>
-        <w:rPr>
-          <w:rFonts w:ascii="Courier New" w:hAnsi="Courier New" w:cs="Courier New"/>
-          <w:b/>
-          <w:bCs/>
-        </w:rPr>
-        <w:t>example</w:t>
-      </w:r>
-      <w:proofErr w:type="gramEnd"/>
-      <w:r>
-        <w:rPr>
-          <w:rFonts w:ascii="Courier New" w:hAnsi="Courier New" w:cs="Courier New"/>
-          <w:b/>
-          <w:bCs/>
-        </w:rPr>
-        <w:t xml:space="preserve"> ===</w:t>
+        <w:t>=== for example ===</w:t>
       </w:r>
     </w:p>
     <w:p>
@@ -1956,23 +2053,13 @@
         <w:t xml:space="preserve"> </w:t>
       </w:r>
       <w:proofErr w:type="spellStart"/>
-      <w:proofErr w:type="gramStart"/>
-      <w:r>
-        <w:rPr>
-          <w:rFonts w:ascii="Courier New" w:hAnsi="Courier New" w:cs="Courier New"/>
-          <w:b/>
-          <w:bCs/>
-        </w:rPr>
-        <w:t>customers.customer</w:t>
-      </w:r>
-      <w:proofErr w:type="gramEnd"/>
-      <w:r>
-        <w:rPr>
-          <w:rFonts w:ascii="Courier New" w:hAnsi="Courier New" w:cs="Courier New"/>
-          <w:b/>
-          <w:bCs/>
-        </w:rPr>
-        <w:t>_id</w:t>
+      <w:r>
+        <w:rPr>
+          <w:rFonts w:ascii="Courier New" w:hAnsi="Courier New" w:cs="Courier New"/>
+          <w:b/>
+          <w:bCs/>
+        </w:rPr>
+        <w:t>customers.customer_id</w:t>
       </w:r>
       <w:proofErr w:type="spellEnd"/>
       <w:r>
@@ -2031,7 +2118,23 @@
           <w:b/>
           <w:bCs/>
         </w:rPr>
-        <w:t xml:space="preserve"> orders</w:t>
+        <w:t xml:space="preserve"> orders </w:t>
+      </w:r>
+      <w:r>
+        <w:rPr>
+          <w:rFonts w:ascii="Courier New" w:hAnsi="Courier New" w:cs="Courier New"/>
+          <w:b/>
+          <w:bCs/>
+        </w:rPr>
+        <w:t>ON</w:t>
+      </w:r>
+      <w:r>
+        <w:rPr>
+          <w:rFonts w:ascii="Courier New" w:hAnsi="Courier New" w:cs="Courier New"/>
+          <w:b/>
+          <w:bCs/>
+        </w:rPr>
+        <w:t xml:space="preserve"> </w:t>
       </w:r>
       <w:proofErr w:type="spellStart"/>
       <w:r>
@@ -2040,23 +2143,7 @@
           <w:b/>
           <w:bCs/>
         </w:rPr>
-        <w:t xml:space="preserve"> </w:t>
-      </w:r>
-      <w:r>
-        <w:rPr>
-          <w:rFonts w:ascii="Courier New" w:hAnsi="Courier New" w:cs="Courier New"/>
-          <w:b/>
-          <w:bCs/>
-        </w:rPr>
-        <w:t>ON</w:t>
-      </w:r>
-      <w:r>
-        <w:rPr>
-          <w:rFonts w:ascii="Courier New" w:hAnsi="Courier New" w:cs="Courier New"/>
-          <w:b/>
-          <w:bCs/>
-        </w:rPr>
-        <w:t xml:space="preserve"> customers.customer_id</w:t>
+        <w:t>customers.customer_id</w:t>
       </w:r>
       <w:proofErr w:type="spellEnd"/>
       <w:r>
@@ -2422,8 +2509,6 @@
       <w:pPr>
         <w:bidi/>
       </w:pPr>
-      <w:bookmarkStart w:id="0" w:name="_GoBack"/>
-      <w:bookmarkEnd w:id="0"/>
     </w:p>
     <w:sectPr>
       <w:pgSz w:w="12240" w:h="15840"/>
@@ -2436,7 +2521,7 @@
 </file>
 
 <file path=word/styles.xml><?xml version="1.0" encoding="utf-8"?>
-<w:styles xmlns:mc="http://schemas.openxmlformats.org/markup-compatibility/2006" xmlns:r="http://schemas.openxmlformats.org/officeDocument/2006/relationships" xmlns:w="http://schemas.openxmlformats.org/wordprocessingml/2006/main" xmlns:w14="http://schemas.microsoft.com/office/word/2010/wordml" xmlns:w15="http://schemas.microsoft.com/office/word/2012/wordml" xmlns:w16cid="http://schemas.microsoft.com/office/word/2016/wordml/cid" xmlns:w16se="http://schemas.microsoft.com/office/word/2015/wordml/symex" mc:Ignorable="w14 w15 w16se w16cid">
+<w:styles xmlns:mc="http://schemas.openxmlformats.org/markup-compatibility/2006" xmlns:r="http://schemas.openxmlformats.org/officeDocument/2006/relationships" xmlns:w="http://schemas.openxmlformats.org/wordprocessingml/2006/main" xmlns:w14="http://schemas.microsoft.com/office/word/2010/wordml" mc:Ignorable="w14">
   <w:docDefaults>
     <w:rPrDefault>
       <w:rPr>
@@ -2452,382 +2537,334 @@
       </w:pPr>
     </w:pPrDefault>
   </w:docDefaults>
-  <w:latentStyles w:defLockedState="0" w:defUIPriority="99" w:defSemiHidden="0" w:defUnhideWhenUsed="0" w:defQFormat="0" w:count="375">
-    <w:lsdException w:name="Normal" w:uiPriority="0" w:qFormat="1"/>
-    <w:lsdException w:name="heading 1" w:uiPriority="9" w:qFormat="1"/>
-    <w:lsdException w:name="heading 2" w:semiHidden="1" w:uiPriority="9" w:unhideWhenUsed="1" w:qFormat="1"/>
-    <w:lsdException w:name="heading 3" w:semiHidden="1" w:uiPriority="9" w:unhideWhenUsed="1" w:qFormat="1"/>
-    <w:lsdException w:name="heading 4" w:semiHidden="1" w:uiPriority="9" w:unhideWhenUsed="1" w:qFormat="1"/>
-    <w:lsdException w:name="heading 5" w:semiHidden="1" w:uiPriority="9" w:unhideWhenUsed="1" w:qFormat="1"/>
-    <w:lsdException w:name="heading 6" w:semiHidden="1" w:uiPriority="9" w:unhideWhenUsed="1" w:qFormat="1"/>
-    <w:lsdException w:name="heading 7" w:semiHidden="1" w:uiPriority="9" w:unhideWhenUsed="1" w:qFormat="1"/>
-    <w:lsdException w:name="heading 8" w:semiHidden="1" w:uiPriority="9" w:unhideWhenUsed="1" w:qFormat="1"/>
-    <w:lsdException w:name="heading 9" w:semiHidden="1" w:uiPriority="9" w:unhideWhenUsed="1" w:qFormat="1"/>
-    <w:lsdException w:name="index 1" w:semiHidden="1" w:unhideWhenUsed="1"/>
-    <w:lsdException w:name="index 2" w:semiHidden="1" w:unhideWhenUsed="1"/>
-    <w:lsdException w:name="index 3" w:semiHidden="1" w:unhideWhenUsed="1"/>
-    <w:lsdException w:name="index 4" w:semiHidden="1" w:unhideWhenUsed="1"/>
-    <w:lsdException w:name="index 5" w:semiHidden="1" w:unhideWhenUsed="1"/>
-    <w:lsdException w:name="index 6" w:semiHidden="1" w:unhideWhenUsed="1"/>
-    <w:lsdException w:name="index 7" w:semiHidden="1" w:unhideWhenUsed="1"/>
-    <w:lsdException w:name="index 8" w:semiHidden="1" w:unhideWhenUsed="1"/>
-    <w:lsdException w:name="index 9" w:semiHidden="1" w:unhideWhenUsed="1"/>
-    <w:lsdException w:name="toc 1" w:semiHidden="1" w:uiPriority="39" w:unhideWhenUsed="1"/>
-    <w:lsdException w:name="toc 2" w:semiHidden="1" w:uiPriority="39" w:unhideWhenUsed="1"/>
-    <w:lsdException w:name="toc 3" w:semiHidden="1" w:uiPriority="39" w:unhideWhenUsed="1"/>
-    <w:lsdException w:name="toc 4" w:semiHidden="1" w:uiPriority="39" w:unhideWhenUsed="1"/>
-    <w:lsdException w:name="toc 5" w:semiHidden="1" w:uiPriority="39" w:unhideWhenUsed="1"/>
-    <w:lsdException w:name="toc 6" w:semiHidden="1" w:uiPriority="39" w:unhideWhenUsed="1"/>
-    <w:lsdException w:name="toc 7" w:semiHidden="1" w:uiPriority="39" w:unhideWhenUsed="1"/>
-    <w:lsdException w:name="toc 8" w:semiHidden="1" w:uiPriority="39" w:unhideWhenUsed="1"/>
-    <w:lsdException w:name="toc 9" w:semiHidden="1" w:uiPriority="39" w:unhideWhenUsed="1"/>
-    <w:lsdException w:name="Normal Indent" w:semiHidden="1" w:unhideWhenUsed="1"/>
-    <w:lsdException w:name="footnote text" w:semiHidden="1" w:unhideWhenUsed="1"/>
-    <w:lsdException w:name="annotation text" w:semiHidden="1" w:unhideWhenUsed="1"/>
-    <w:lsdException w:name="header" w:semiHidden="1" w:unhideWhenUsed="1"/>
-    <w:lsdException w:name="footer" w:semiHidden="1" w:unhideWhenUsed="1"/>
-    <w:lsdException w:name="index heading" w:semiHidden="1" w:unhideWhenUsed="1"/>
-    <w:lsdException w:name="caption" w:semiHidden="1" w:uiPriority="35" w:unhideWhenUsed="1" w:qFormat="1"/>
-    <w:lsdException w:name="table of figures" w:semiHidden="1" w:unhideWhenUsed="1"/>
-    <w:lsdException w:name="envelope address" w:semiHidden="1" w:unhideWhenUsed="1"/>
-    <w:lsdException w:name="envelope return" w:semiHidden="1" w:unhideWhenUsed="1"/>
-    <w:lsdException w:name="footnote reference" w:semiHidden="1" w:unhideWhenUsed="1"/>
-    <w:lsdException w:name="annotation reference" w:semiHidden="1" w:unhideWhenUsed="1"/>
-    <w:lsdException w:name="line number" w:semiHidden="1" w:unhideWhenUsed="1"/>
-    <w:lsdException w:name="page number" w:semiHidden="1" w:unhideWhenUsed="1"/>
-    <w:lsdException w:name="endnote reference" w:semiHidden="1" w:unhideWhenUsed="1"/>
-    <w:lsdException w:name="endnote text" w:semiHidden="1" w:unhideWhenUsed="1"/>
-    <w:lsdException w:name="table of authorities" w:semiHidden="1" w:unhideWhenUsed="1"/>
-    <w:lsdException w:name="macro" w:semiHidden="1" w:unhideWhenUsed="1"/>
-    <w:lsdException w:name="toa heading" w:semiHidden="1" w:unhideWhenUsed="1"/>
-    <w:lsdException w:name="List" w:semiHidden="1" w:unhideWhenUsed="1"/>
-    <w:lsdException w:name="List Bullet" w:semiHidden="1" w:unhideWhenUsed="1"/>
-    <w:lsdException w:name="List Number" w:semiHidden="1" w:unhideWhenUsed="1"/>
-    <w:lsdException w:name="List 2" w:semiHidden="1" w:unhideWhenUsed="1"/>
-    <w:lsdException w:name="List 3" w:semiHidden="1" w:unhideWhenUsed="1"/>
-    <w:lsdException w:name="List 4" w:semiHidden="1" w:unhideWhenUsed="1"/>
-    <w:lsdException w:name="List 5" w:semiHidden="1" w:unhideWhenUsed="1"/>
-    <w:lsdException w:name="List Bullet 2" w:semiHidden="1" w:unhideWhenUsed="1"/>
-    <w:lsdException w:name="List Bullet 3" w:semiHidden="1" w:unhideWhenUsed="1"/>
-    <w:lsdException w:name="List Bullet 4" w:semiHidden="1" w:unhideWhenUsed="1"/>
-    <w:lsdException w:name="List Bullet 5" w:semiHidden="1" w:unhideWhenUsed="1"/>
-    <w:lsdException w:name="List Number 2" w:semiHidden="1" w:unhideWhenUsed="1"/>
-    <w:lsdException w:name="List Number 3" w:semiHidden="1" w:unhideWhenUsed="1"/>
-    <w:lsdException w:name="List Number 4" w:semiHidden="1" w:unhideWhenUsed="1"/>
-    <w:lsdException w:name="List Number 5" w:semiHidden="1" w:unhideWhenUsed="1"/>
-    <w:lsdException w:name="Title" w:uiPriority="10" w:qFormat="1"/>
-    <w:lsdException w:name="Closing" w:semiHidden="1" w:unhideWhenUsed="1"/>
-    <w:lsdException w:name="Signature" w:semiHidden="1" w:unhideWhenUsed="1"/>
-    <w:lsdException w:name="Default Paragraph Font" w:semiHidden="1" w:uiPriority="1" w:unhideWhenUsed="1"/>
-    <w:lsdException w:name="Body Text" w:semiHidden="1" w:unhideWhenUsed="1"/>
-    <w:lsdException w:name="Body Text Indent" w:semiHidden="1" w:unhideWhenUsed="1"/>
-    <w:lsdException w:name="List Continue" w:semiHidden="1" w:unhideWhenUsed="1"/>
-    <w:lsdException w:name="List Continue 2" w:semiHidden="1" w:unhideWhenUsed="1"/>
-    <w:lsdException w:name="List Continue 3" w:semiHidden="1" w:unhideWhenUsed="1"/>
-    <w:lsdException w:name="List Continue 4" w:semiHidden="1" w:unhideWhenUsed="1"/>
-    <w:lsdException w:name="List Continue 5" w:semiHidden="1" w:unhideWhenUsed="1"/>
-    <w:lsdException w:name="Message Header" w:semiHidden="1" w:unhideWhenUsed="1"/>
-    <w:lsdException w:name="Subtitle" w:uiPriority="11" w:qFormat="1"/>
-    <w:lsdException w:name="Salutation" w:semiHidden="1" w:unhideWhenUsed="1"/>
-    <w:lsdException w:name="Date" w:semiHidden="1" w:unhideWhenUsed="1"/>
-    <w:lsdException w:name="Body Text First Indent" w:semiHidden="1" w:unhideWhenUsed="1"/>
-    <w:lsdException w:name="Body Text First Indent 2" w:semiHidden="1" w:unhideWhenUsed="1"/>
-    <w:lsdException w:name="Note Heading" w:semiHidden="1" w:unhideWhenUsed="1"/>
-    <w:lsdException w:name="Body Text 2" w:semiHidden="1" w:unhideWhenUsed="1"/>
-    <w:lsdException w:name="Body Text 3" w:semiHidden="1" w:unhideWhenUsed="1"/>
-    <w:lsdException w:name="Body Text Indent 2" w:semiHidden="1" w:unhideWhenUsed="1"/>
-    <w:lsdException w:name="Body Text Indent 3" w:semiHidden="1" w:unhideWhenUsed="1"/>
-    <w:lsdException w:name="Block Text" w:semiHidden="1" w:unhideWhenUsed="1"/>
-    <w:lsdException w:name="Hyperlink" w:semiHidden="1" w:unhideWhenUsed="1"/>
-    <w:lsdException w:name="FollowedHyperlink" w:semiHidden="1" w:unhideWhenUsed="1"/>
-    <w:lsdException w:name="Strong" w:uiPriority="22" w:qFormat="1"/>
-    <w:lsdException w:name="Emphasis" w:uiPriority="20" w:qFormat="1"/>
-    <w:lsdException w:name="Document Map" w:semiHidden="1" w:unhideWhenUsed="1"/>
-    <w:lsdException w:name="Plain Text" w:semiHidden="1" w:unhideWhenUsed="1"/>
-    <w:lsdException w:name="E-mail Signature" w:semiHidden="1" w:unhideWhenUsed="1"/>
-    <w:lsdException w:name="HTML Top of Form" w:semiHidden="1" w:unhideWhenUsed="1"/>
-    <w:lsdException w:name="HTML Bottom of Form" w:semiHidden="1" w:unhideWhenUsed="1"/>
-    <w:lsdException w:name="Normal (Web)" w:semiHidden="1" w:unhideWhenUsed="1"/>
-    <w:lsdException w:name="HTML Acronym" w:semiHidden="1" w:unhideWhenUsed="1"/>
-    <w:lsdException w:name="HTML Address" w:semiHidden="1" w:unhideWhenUsed="1"/>
-    <w:lsdException w:name="HTML Cite" w:semiHidden="1" w:unhideWhenUsed="1"/>
-    <w:lsdException w:name="HTML Code" w:semiHidden="1" w:unhideWhenUsed="1"/>
-    <w:lsdException w:name="HTML Definition" w:semiHidden="1" w:unhideWhenUsed="1"/>
-    <w:lsdException w:name="HTML Keyboard" w:semiHidden="1" w:unhideWhenUsed="1"/>
-    <w:lsdException w:name="HTML Preformatted" w:semiHidden="1" w:unhideWhenUsed="1"/>
-    <w:lsdException w:name="HTML Sample" w:semiHidden="1" w:unhideWhenUsed="1"/>
-    <w:lsdException w:name="HTML Typewriter" w:semiHidden="1" w:unhideWhenUsed="1"/>
-    <w:lsdException w:name="HTML Variable" w:semiHidden="1" w:unhideWhenUsed="1"/>
-    <w:lsdException w:name="Normal Table" w:semiHidden="1" w:unhideWhenUsed="1"/>
-    <w:lsdException w:name="annotation subject" w:semiHidden="1" w:unhideWhenUsed="1"/>
-    <w:lsdException w:name="No List" w:semiHidden="1" w:unhideWhenUsed="1"/>
-    <w:lsdException w:name="Outline List 1" w:semiHidden="1" w:unhideWhenUsed="1"/>
-    <w:lsdException w:name="Outline List 2" w:semiHidden="1" w:unhideWhenUsed="1"/>
-    <w:lsdException w:name="Outline List 3" w:semiHidden="1" w:unhideWhenUsed="1"/>
-    <w:lsdException w:name="Table Simple 1" w:semiHidden="1" w:unhideWhenUsed="1"/>
-    <w:lsdException w:name="Table Simple 2" w:semiHidden="1" w:unhideWhenUsed="1"/>
-    <w:lsdException w:name="Table Simple 3" w:semiHidden="1" w:unhideWhenUsed="1"/>
-    <w:lsdException w:name="Table Classic 1" w:semiHidden="1" w:unhideWhenUsed="1"/>
-    <w:lsdException w:name="Table Classic 2" w:semiHidden="1" w:unhideWhenUsed="1"/>
-    <w:lsdException w:name="Table Classic 3" w:semiHidden="1" w:unhideWhenUsed="1"/>
-    <w:lsdException w:name="Table Classic 4" w:semiHidden="1" w:unhideWhenUsed="1"/>
-    <w:lsdException w:name="Table Colorful 1" w:semiHidden="1" w:unhideWhenUsed="1"/>
-    <w:lsdException w:name="Table Colorful 2" w:semiHidden="1" w:unhideWhenUsed="1"/>
-    <w:lsdException w:name="Table Colorful 3" w:semiHidden="1" w:unhideWhenUsed="1"/>
-    <w:lsdException w:name="Table Columns 1" w:semiHidden="1" w:unhideWhenUsed="1"/>
-    <w:lsdException w:name="Table Columns 2" w:semiHidden="1" w:unhideWhenUsed="1"/>
-    <w:lsdException w:name="Table Columns 3" w:semiHidden="1" w:unhideWhenUsed="1"/>
-    <w:lsdException w:name="Table Columns 4" w:semiHidden="1" w:unhideWhenUsed="1"/>
-    <w:lsdException w:name="Table Columns 5" w:semiHidden="1" w:unhideWhenUsed="1"/>
-    <w:lsdException w:name="Table Grid 1" w:semiHidden="1" w:unhideWhenUsed="1"/>
-    <w:lsdException w:name="Table Grid 2" w:semiHidden="1" w:unhideWhenUsed="1"/>
-    <w:lsdException w:name="Table Grid 3" w:semiHidden="1" w:unhideWhenUsed="1"/>
-    <w:lsdException w:name="Table Grid 4" w:semiHidden="1" w:unhideWhenUsed="1"/>
-    <w:lsdException w:name="Table Grid 5" w:semiHidden="1" w:unhideWhenUsed="1"/>
-    <w:lsdException w:name="Table Grid 6" w:semiHidden="1" w:unhideWhenUsed="1"/>
-    <w:lsdException w:name="Table Grid 7" w:semiHidden="1" w:unhideWhenUsed="1"/>
-    <w:lsdException w:name="Table Grid 8" w:semiHidden="1" w:unhideWhenUsed="1"/>
-    <w:lsdException w:name="Table List 1" w:semiHidden="1" w:unhideWhenUsed="1"/>
-    <w:lsdException w:name="Table List 2" w:semiHidden="1" w:unhideWhenUsed="1"/>
-    <w:lsdException w:name="Table List 3" w:semiHidden="1" w:unhideWhenUsed="1"/>
-    <w:lsdException w:name="Table List 4" w:semiHidden="1" w:unhideWhenUsed="1"/>
-    <w:lsdException w:name="Table List 5" w:semiHidden="1" w:unhideWhenUsed="1"/>
-    <w:lsdException w:name="Table List 6" w:semiHidden="1" w:unhideWhenUsed="1"/>
-    <w:lsdException w:name="Table List 7" w:semiHidden="1" w:unhideWhenUsed="1"/>
-    <w:lsdException w:name="Table List 8" w:semiHidden="1" w:unhideWhenUsed="1"/>
-    <w:lsdException w:name="Table 3D effects 1" w:semiHidden="1" w:unhideWhenUsed="1"/>
-    <w:lsdException w:name="Table 3D effects 2" w:semiHidden="1" w:unhideWhenUsed="1"/>
-    <w:lsdException w:name="Table 3D effects 3" w:semiHidden="1" w:unhideWhenUsed="1"/>
-    <w:lsdException w:name="Table Contemporary" w:semiHidden="1" w:unhideWhenUsed="1"/>
-    <w:lsdException w:name="Table Elegant" w:semiHidden="1" w:unhideWhenUsed="1"/>
-    <w:lsdException w:name="Table Professional" w:semiHidden="1" w:unhideWhenUsed="1"/>
-    <w:lsdException w:name="Table Subtle 1" w:semiHidden="1" w:unhideWhenUsed="1"/>
-    <w:lsdException w:name="Table Subtle 2" w:semiHidden="1" w:unhideWhenUsed="1"/>
-    <w:lsdException w:name="Table Web 1" w:semiHidden="1" w:unhideWhenUsed="1"/>
-    <w:lsdException w:name="Table Web 2" w:semiHidden="1" w:unhideWhenUsed="1"/>
-    <w:lsdException w:name="Table Web 3" w:semiHidden="1" w:unhideWhenUsed="1"/>
-    <w:lsdException w:name="Balloon Text" w:semiHidden="1" w:unhideWhenUsed="1"/>
-    <w:lsdException w:name="Table Grid" w:uiPriority="39"/>
-    <w:lsdException w:name="Table Theme" w:semiHidden="1" w:unhideWhenUsed="1"/>
-    <w:lsdException w:name="Placeholder Text" w:semiHidden="1"/>
-    <w:lsdException w:name="No Spacing" w:uiPriority="1" w:qFormat="1"/>
-    <w:lsdException w:name="Light Shading" w:uiPriority="60"/>
-    <w:lsdException w:name="Light List" w:uiPriority="61"/>
-    <w:lsdException w:name="Light Grid" w:uiPriority="62"/>
-    <w:lsdException w:name="Medium Shading 1" w:uiPriority="63"/>
-    <w:lsdException w:name="Medium Shading 2" w:uiPriority="64"/>
-    <w:lsdException w:name="Medium List 1" w:uiPriority="65"/>
-    <w:lsdException w:name="Medium List 2" w:uiPriority="66"/>
-    <w:lsdException w:name="Medium Grid 1" w:uiPriority="67"/>
-    <w:lsdException w:name="Medium Grid 2" w:uiPriority="68"/>
-    <w:lsdException w:name="Medium Grid 3" w:uiPriority="69"/>
-    <w:lsdException w:name="Dark List" w:uiPriority="70"/>
-    <w:lsdException w:name="Colorful Shading" w:uiPriority="71"/>
-    <w:lsdException w:name="Colorful List" w:uiPriority="72"/>
-    <w:lsdException w:name="Colorful Grid" w:uiPriority="73"/>
-    <w:lsdException w:name="Light Shading Accent 1" w:uiPriority="60"/>
-    <w:lsdException w:name="Light List Accent 1" w:uiPriority="61"/>
-    <w:lsdException w:name="Light Grid Accent 1" w:uiPriority="62"/>
-    <w:lsdException w:name="Medium Shading 1 Accent 1" w:uiPriority="63"/>
-    <w:lsdException w:name="Medium Shading 2 Accent 1" w:uiPriority="64"/>
-    <w:lsdException w:name="Medium List 1 Accent 1" w:uiPriority="65"/>
-    <w:lsdException w:name="Revision" w:semiHidden="1"/>
-    <w:lsdException w:name="List Paragraph" w:uiPriority="34" w:qFormat="1"/>
-    <w:lsdException w:name="Quote" w:uiPriority="29" w:qFormat="1"/>
-    <w:lsdException w:name="Intense Quote" w:uiPriority="30" w:qFormat="1"/>
-    <w:lsdException w:name="Medium List 2 Accent 1" w:uiPriority="66"/>
-    <w:lsdException w:name="Medium Grid 1 Accent 1" w:uiPriority="67"/>
-    <w:lsdException w:name="Medium Grid 2 Accent 1" w:uiPriority="68"/>
-    <w:lsdException w:name="Medium Grid 3 Accent 1" w:uiPriority="69"/>
-    <w:lsdException w:name="Dark List Accent 1" w:uiPriority="70"/>
-    <w:lsdException w:name="Colorful Shading Accent 1" w:uiPriority="71"/>
-    <w:lsdException w:name="Colorful List Accent 1" w:uiPriority="72"/>
-    <w:lsdException w:name="Colorful Grid Accent 1" w:uiPriority="73"/>
-    <w:lsdException w:name="Light Shading Accent 2" w:uiPriority="60"/>
-    <w:lsdException w:name="Light List Accent 2" w:uiPriority="61"/>
-    <w:lsdException w:name="Light Grid Accent 2" w:uiPriority="62"/>
-    <w:lsdException w:name="Medium Shading 1 Accent 2" w:uiPriority="63"/>
-    <w:lsdException w:name="Medium Shading 2 Accent 2" w:uiPriority="64"/>
-    <w:lsdException w:name="Medium List 1 Accent 2" w:uiPriority="65"/>
-    <w:lsdException w:name="Medium List 2 Accent 2" w:uiPriority="66"/>
-    <w:lsdException w:name="Medium Grid 1 Accent 2" w:uiPriority="67"/>
-    <w:lsdException w:name="Medium Grid 2 Accent 2" w:uiPriority="68"/>
-    <w:lsdException w:name="Medium Grid 3 Accent 2" w:uiPriority="69"/>
-    <w:lsdException w:name="Dark List Accent 2" w:uiPriority="70"/>
-    <w:lsdException w:name="Colorful Shading Accent 2" w:uiPriority="71"/>
-    <w:lsdException w:name="Colorful List Accent 2" w:uiPriority="72"/>
-    <w:lsdException w:name="Colorful Grid Accent 2" w:uiPriority="73"/>
-    <w:lsdException w:name="Light Shading Accent 3" w:uiPriority="60"/>
-    <w:lsdException w:name="Light List Accent 3" w:uiPriority="61"/>
-    <w:lsdException w:name="Light Grid Accent 3" w:uiPriority="62"/>
-    <w:lsdException w:name="Medium Shading 1 Accent 3" w:uiPriority="63"/>
-    <w:lsdException w:name="Medium Shading 2 Accent 3" w:uiPriority="64"/>
-    <w:lsdException w:name="Medium List 1 Accent 3" w:uiPriority="65"/>
-    <w:lsdException w:name="Medium List 2 Accent 3" w:uiPriority="66"/>
-    <w:lsdException w:name="Medium Grid 1 Accent 3" w:uiPriority="67"/>
-    <w:lsdException w:name="Medium Grid 2 Accent 3" w:uiPriority="68"/>
-    <w:lsdException w:name="Medium Grid 3 Accent 3" w:uiPriority="69"/>
-    <w:lsdException w:name="Dark List Accent 3" w:uiPriority="70"/>
-    <w:lsdException w:name="Colorful Shading Accent 3" w:uiPriority="71"/>
-    <w:lsdException w:name="Colorful List Accent 3" w:uiPriority="72"/>
-    <w:lsdException w:name="Colorful Grid Accent 3" w:uiPriority="73"/>
-    <w:lsdException w:name="Light Shading Accent 4" w:uiPriority="60"/>
-    <w:lsdException w:name="Light List Accent 4" w:uiPriority="61"/>
-    <w:lsdException w:name="Light Grid Accent 4" w:uiPriority="62"/>
-    <w:lsdException w:name="Medium Shading 1 Accent 4" w:uiPriority="63"/>
-    <w:lsdException w:name="Medium Shading 2 Accent 4" w:uiPriority="64"/>
-    <w:lsdException w:name="Medium List 1 Accent 4" w:uiPriority="65"/>
-    <w:lsdException w:name="Medium List 2 Accent 4" w:uiPriority="66"/>
-    <w:lsdException w:name="Medium Grid 1 Accent 4" w:uiPriority="67"/>
-    <w:lsdException w:name="Medium Grid 2 Accent 4" w:uiPriority="68"/>
-    <w:lsdException w:name="Medium Grid 3 Accent 4" w:uiPriority="69"/>
-    <w:lsdException w:name="Dark List Accent 4" w:uiPriority="70"/>
-    <w:lsdException w:name="Colorful Shading Accent 4" w:uiPriority="71"/>
-    <w:lsdException w:name="Colorful List Accent 4" w:uiPriority="72"/>
-    <w:lsdException w:name="Colorful Grid Accent 4" w:uiPriority="73"/>
-    <w:lsdException w:name="Light Shading Accent 5" w:uiPriority="60"/>
-    <w:lsdException w:name="Light List Accent 5" w:uiPriority="61"/>
-    <w:lsdException w:name="Light Grid Accent 5" w:uiPriority="62"/>
-    <w:lsdException w:name="Medium Shading 1 Accent 5" w:uiPriority="63"/>
-    <w:lsdException w:name="Medium Shading 2 Accent 5" w:uiPriority="64"/>
-    <w:lsdException w:name="Medium List 1 Accent 5" w:uiPriority="65"/>
-    <w:lsdException w:name="Medium List 2 Accent 5" w:uiPriority="66"/>
-    <w:lsdException w:name="Medium Grid 1 Accent 5" w:uiPriority="67"/>
-    <w:lsdException w:name="Medium Grid 2 Accent 5" w:uiPriority="68"/>
-    <w:lsdException w:name="Medium Grid 3 Accent 5" w:uiPriority="69"/>
-    <w:lsdException w:name="Dark List Accent 5" w:uiPriority="70"/>
-    <w:lsdException w:name="Colorful Shading Accent 5" w:uiPriority="71"/>
-    <w:lsdException w:name="Colorful List Accent 5" w:uiPriority="72"/>
-    <w:lsdException w:name="Colorful Grid Accent 5" w:uiPriority="73"/>
-    <w:lsdException w:name="Light Shading Accent 6" w:uiPriority="60"/>
-    <w:lsdException w:name="Light List Accent 6" w:uiPriority="61"/>
-    <w:lsdException w:name="Light Grid Accent 6" w:uiPriority="62"/>
-    <w:lsdException w:name="Medium Shading 1 Accent 6" w:uiPriority="63"/>
-    <w:lsdException w:name="Medium Shading 2 Accent 6" w:uiPriority="64"/>
-    <w:lsdException w:name="Medium List 1 Accent 6" w:uiPriority="65"/>
-    <w:lsdException w:name="Medium List 2 Accent 6" w:uiPriority="66"/>
-    <w:lsdException w:name="Medium Grid 1 Accent 6" w:uiPriority="67"/>
-    <w:lsdException w:name="Medium Grid 2 Accent 6" w:uiPriority="68"/>
-    <w:lsdException w:name="Medium Grid 3 Accent 6" w:uiPriority="69"/>
-    <w:lsdException w:name="Dark List Accent 6" w:uiPriority="70"/>
-    <w:lsdException w:name="Colorful Shading Accent 6" w:uiPriority="71"/>
-    <w:lsdException w:name="Colorful List Accent 6" w:uiPriority="72"/>
-    <w:lsdException w:name="Colorful Grid Accent 6" w:uiPriority="73"/>
-    <w:lsdException w:name="Subtle Emphasis" w:uiPriority="19" w:qFormat="1"/>
-    <w:lsdException w:name="Intense Emphasis" w:uiPriority="21" w:qFormat="1"/>
-    <w:lsdException w:name="Subtle Reference" w:uiPriority="31" w:qFormat="1"/>
-    <w:lsdException w:name="Intense Reference" w:uiPriority="32" w:qFormat="1"/>
-    <w:lsdException w:name="Book Title" w:uiPriority="33" w:qFormat="1"/>
-    <w:lsdException w:name="Bibliography" w:semiHidden="1" w:uiPriority="37" w:unhideWhenUsed="1"/>
-    <w:lsdException w:name="TOC Heading" w:semiHidden="1" w:uiPriority="39" w:unhideWhenUsed="1" w:qFormat="1"/>
-    <w:lsdException w:name="Plain Table 1" w:uiPriority="41"/>
-    <w:lsdException w:name="Plain Table 2" w:uiPriority="42"/>
-    <w:lsdException w:name="Plain Table 3" w:uiPriority="43"/>
-    <w:lsdException w:name="Plain Table 4" w:uiPriority="44"/>
-    <w:lsdException w:name="Plain Table 5" w:uiPriority="45"/>
-    <w:lsdException w:name="Grid Table Light" w:uiPriority="40"/>
-    <w:lsdException w:name="Grid Table 1 Light" w:uiPriority="46"/>
-    <w:lsdException w:name="Grid Table 2" w:uiPriority="47"/>
-    <w:lsdException w:name="Grid Table 3" w:uiPriority="48"/>
-    <w:lsdException w:name="Grid Table 4" w:uiPriority="49"/>
-    <w:lsdException w:name="Grid Table 5 Dark" w:uiPriority="50"/>
-    <w:lsdException w:name="Grid Table 6 Colorful" w:uiPriority="51"/>
-    <w:lsdException w:name="Grid Table 7 Colorful" w:uiPriority="52"/>
-    <w:lsdException w:name="Grid Table 1 Light Accent 1" w:uiPriority="46"/>
-    <w:lsdException w:name="Grid Table 2 Accent 1" w:uiPriority="47"/>
-    <w:lsdException w:name="Grid Table 3 Accent 1" w:uiPriority="48"/>
-    <w:lsdException w:name="Grid Table 4 Accent 1" w:uiPriority="49"/>
-    <w:lsdException w:name="Grid Table 5 Dark Accent 1" w:uiPriority="50"/>
-    <w:lsdException w:name="Grid Table 6 Colorful Accent 1" w:uiPriority="51"/>
-    <w:lsdException w:name="Grid Table 7 Colorful Accent 1" w:uiPriority="52"/>
-    <w:lsdException w:name="Grid Table 1 Light Accent 2" w:uiPriority="46"/>
-    <w:lsdException w:name="Grid Table 2 Accent 2" w:uiPriority="47"/>
-    <w:lsdException w:name="Grid Table 3 Accent 2" w:uiPriority="48"/>
-    <w:lsdException w:name="Grid Table 4 Accent 2" w:uiPriority="49"/>
-    <w:lsdException w:name="Grid Table 5 Dark Accent 2" w:uiPriority="50"/>
-    <w:lsdException w:name="Grid Table 6 Colorful Accent 2" w:uiPriority="51"/>
-    <w:lsdException w:name="Grid Table 7 Colorful Accent 2" w:uiPriority="52"/>
-    <w:lsdException w:name="Grid Table 1 Light Accent 3" w:uiPriority="46"/>
-    <w:lsdException w:name="Grid Table 2 Accent 3" w:uiPriority="47"/>
-    <w:lsdException w:name="Grid Table 3 Accent 3" w:uiPriority="48"/>
-    <w:lsdException w:name="Grid Table 4 Accent 3" w:uiPriority="49"/>
-    <w:lsdException w:name="Grid Table 5 Dark Accent 3" w:uiPriority="50"/>
-    <w:lsdException w:name="Grid Table 6 Colorful Accent 3" w:uiPriority="51"/>
-    <w:lsdException w:name="Grid Table 7 Colorful Accent 3" w:uiPriority="52"/>
-    <w:lsdException w:name="Grid Table 1 Light Accent 4" w:uiPriority="46"/>
-    <w:lsdException w:name="Grid Table 2 Accent 4" w:uiPriority="47"/>
-    <w:lsdException w:name="Grid Table 3 Accent 4" w:uiPriority="48"/>
-    <w:lsdException w:name="Grid Table 4 Accent 4" w:uiPriority="49"/>
-    <w:lsdException w:name="Grid Table 5 Dark Accent 4" w:uiPriority="50"/>
-    <w:lsdException w:name="Grid Table 6 Colorful Accent 4" w:uiPriority="51"/>
-    <w:lsdException w:name="Grid Table 7 Colorful Accent 4" w:uiPriority="52"/>
-    <w:lsdException w:name="Grid Table 1 Light Accent 5" w:uiPriority="46"/>
-    <w:lsdException w:name="Grid Table 2 Accent 5" w:uiPriority="47"/>
-    <w:lsdException w:name="Grid Table 3 Accent 5" w:uiPriority="48"/>
-    <w:lsdException w:name="Grid Table 4 Accent 5" w:uiPriority="49"/>
-    <w:lsdException w:name="Grid Table 5 Dark Accent 5" w:uiPriority="50"/>
-    <w:lsdException w:name="Grid Table 6 Colorful Accent 5" w:uiPriority="51"/>
-    <w:lsdException w:name="Grid Table 7 Colorful Accent 5" w:uiPriority="52"/>
-    <w:lsdException w:name="Grid Table 1 Light Accent 6" w:uiPriority="46"/>
-    <w:lsdException w:name="Grid Table 2 Accent 6" w:uiPriority="47"/>
-    <w:lsdException w:name="Grid Table 3 Accent 6" w:uiPriority="48"/>
-    <w:lsdException w:name="Grid Table 4 Accent 6" w:uiPriority="49"/>
-    <w:lsdException w:name="Grid Table 5 Dark Accent 6" w:uiPriority="50"/>
-    <w:lsdException w:name="Grid Table 6 Colorful Accent 6" w:uiPriority="51"/>
-    <w:lsdException w:name="Grid Table 7 Colorful Accent 6" w:uiPriority="52"/>
-    <w:lsdException w:name="List Table 1 Light" w:uiPriority="46"/>
-    <w:lsdException w:name="List Table 2" w:uiPriority="47"/>
-    <w:lsdException w:name="List Table 3" w:uiPriority="48"/>
-    <w:lsdException w:name="List Table 4" w:uiPriority="49"/>
-    <w:lsdException w:name="List Table 5 Dark" w:uiPriority="50"/>
-    <w:lsdException w:name="List Table 6 Colorful" w:uiPriority="51"/>
-    <w:lsdException w:name="List Table 7 Colorful" w:uiPriority="52"/>
-    <w:lsdException w:name="List Table 1 Light Accent 1" w:uiPriority="46"/>
-    <w:lsdException w:name="List Table 2 Accent 1" w:uiPriority="47"/>
-    <w:lsdException w:name="List Table 3 Accent 1" w:uiPriority="48"/>
-    <w:lsdException w:name="List Table 4 Accent 1" w:uiPriority="49"/>
-    <w:lsdException w:name="List Table 5 Dark Accent 1" w:uiPriority="50"/>
-    <w:lsdException w:name="List Table 6 Colorful Accent 1" w:uiPriority="51"/>
-    <w:lsdException w:name="List Table 7 Colorful Accent 1" w:uiPriority="52"/>
-    <w:lsdException w:name="List Table 1 Light Accent 2" w:uiPriority="46"/>
-    <w:lsdException w:name="List Table 2 Accent 2" w:uiPriority="47"/>
-    <w:lsdException w:name="List Table 3 Accent 2" w:uiPriority="48"/>
-    <w:lsdException w:name="List Table 4 Accent 2" w:uiPriority="49"/>
-    <w:lsdException w:name="List Table 5 Dark Accent 2" w:uiPriority="50"/>
-    <w:lsdException w:name="List Table 6 Colorful Accent 2" w:uiPriority="51"/>
-    <w:lsdException w:name="List Table 7 Colorful Accent 2" w:uiPriority="52"/>
-    <w:lsdException w:name="List Table 1 Light Accent 3" w:uiPriority="46"/>
-    <w:lsdException w:name="List Table 2 Accent 3" w:uiPriority="47"/>
-    <w:lsdException w:name="List Table 3 Accent 3" w:uiPriority="48"/>
-    <w:lsdException w:name="List Table 4 Accent 3" w:uiPriority="49"/>
-    <w:lsdException w:name="List Table 5 Dark Accent 3" w:uiPriority="50"/>
-    <w:lsdException w:name="List Table 6 Colorful Accent 3" w:uiPriority="51"/>
-    <w:lsdException w:name="List Table 7 Colorful Accent 3" w:uiPriority="52"/>
-    <w:lsdException w:name="List Table 1 Light Accent 4" w:uiPriority="46"/>
-    <w:lsdException w:name="List Table 2 Accent 4" w:uiPriority="47"/>
-    <w:lsdException w:name="List Table 3 Accent 4" w:uiPriority="48"/>
-    <w:lsdException w:name="List Table 4 Accent 4" w:uiPriority="49"/>
-    <w:lsdException w:name="List Table 5 Dark Accent 4" w:uiPriority="50"/>
-    <w:lsdException w:name="List Table 6 Colorful Accent 4" w:uiPriority="51"/>
-    <w:lsdException w:name="List Table 7 Colorful Accent 4" w:uiPriority="52"/>
-    <w:lsdException w:name="List Table 1 Light Accent 5" w:uiPriority="46"/>
-    <w:lsdException w:name="List Table 2 Accent 5" w:uiPriority="47"/>
-    <w:lsdException w:name="List Table 3 Accent 5" w:uiPriority="48"/>
-    <w:lsdException w:name="List Table 4 Accent 5" w:uiPriority="49"/>
-    <w:lsdException w:name="List Table 5 Dark Accent 5" w:uiPriority="50"/>
-    <w:lsdException w:name="List Table 6 Colorful Accent 5" w:uiPriority="51"/>
-    <w:lsdException w:name="List Table 7 Colorful Accent 5" w:uiPriority="52"/>
-    <w:lsdException w:name="List Table 1 Light Accent 6" w:uiPriority="46"/>
-    <w:lsdException w:name="List Table 2 Accent 6" w:uiPriority="47"/>
-    <w:lsdException w:name="List Table 3 Accent 6" w:uiPriority="48"/>
-    <w:lsdException w:name="List Table 4 Accent 6" w:uiPriority="49"/>
-    <w:lsdException w:name="List Table 5 Dark Accent 6" w:uiPriority="50"/>
-    <w:lsdException w:name="List Table 6 Colorful Accent 6" w:uiPriority="51"/>
-    <w:lsdException w:name="List Table 7 Colorful Accent 6" w:uiPriority="52"/>
-    <w:lsdException w:name="Mention" w:semiHidden="1" w:unhideWhenUsed="1"/>
-    <w:lsdException w:name="Smart Hyperlink" w:semiHidden="1" w:unhideWhenUsed="1"/>
-    <w:lsdException w:name="Hashtag" w:semiHidden="1" w:unhideWhenUsed="1"/>
-    <w:lsdException w:name="Unresolved Mention" w:semiHidden="1" w:unhideWhenUsed="1"/>
+  <w:latentStyles w:defLockedState="0" w:defUIPriority="99" w:defSemiHidden="1" w:defUnhideWhenUsed="1" w:defQFormat="0" w:count="267">
+    <w:lsdException w:name="Normal" w:semiHidden="0" w:uiPriority="0" w:unhideWhenUsed="0" w:qFormat="1"/>
+    <w:lsdException w:name="heading 1" w:semiHidden="0" w:uiPriority="9" w:unhideWhenUsed="0" w:qFormat="1"/>
+    <w:lsdException w:name="heading 2" w:uiPriority="9" w:qFormat="1"/>
+    <w:lsdException w:name="heading 3" w:uiPriority="9" w:qFormat="1"/>
+    <w:lsdException w:name="heading 4" w:uiPriority="9" w:qFormat="1"/>
+    <w:lsdException w:name="heading 5" w:uiPriority="9" w:qFormat="1"/>
+    <w:lsdException w:name="heading 6" w:uiPriority="9" w:qFormat="1"/>
+    <w:lsdException w:name="heading 7" w:uiPriority="9" w:qFormat="1"/>
+    <w:lsdException w:name="heading 8" w:uiPriority="9" w:qFormat="1"/>
+    <w:lsdException w:name="heading 9" w:uiPriority="9" w:qFormat="1"/>
+    <w:lsdException w:name="toc 1" w:uiPriority="39"/>
+    <w:lsdException w:name="toc 2" w:uiPriority="39"/>
+    <w:lsdException w:name="toc 3" w:uiPriority="39"/>
+    <w:lsdException w:name="toc 4" w:uiPriority="39"/>
+    <w:lsdException w:name="toc 5" w:uiPriority="39"/>
+    <w:lsdException w:name="toc 6" w:uiPriority="39"/>
+    <w:lsdException w:name="toc 7" w:uiPriority="39"/>
+    <w:lsdException w:name="toc 8" w:uiPriority="39"/>
+    <w:lsdException w:name="toc 9" w:uiPriority="39"/>
+    <w:lsdException w:name="caption" w:uiPriority="35" w:qFormat="1"/>
+    <w:lsdException w:name="Title" w:semiHidden="0" w:uiPriority="10" w:unhideWhenUsed="0" w:qFormat="1"/>
+    <w:lsdException w:name="Default Paragraph Font" w:uiPriority="1"/>
+    <w:lsdException w:name="Subtitle" w:semiHidden="0" w:uiPriority="11" w:unhideWhenUsed="0" w:qFormat="1"/>
+    <w:lsdException w:name="Strong" w:semiHidden="0" w:uiPriority="22" w:unhideWhenUsed="0" w:qFormat="1"/>
+    <w:lsdException w:name="Emphasis" w:semiHidden="0" w:uiPriority="20" w:unhideWhenUsed="0" w:qFormat="1"/>
+    <w:lsdException w:name="Table Grid" w:semiHidden="0" w:uiPriority="39" w:unhideWhenUsed="0"/>
+    <w:lsdException w:name="Placeholder Text" w:unhideWhenUsed="0"/>
+    <w:lsdException w:name="No Spacing" w:semiHidden="0" w:uiPriority="1" w:unhideWhenUsed="0" w:qFormat="1"/>
+    <w:lsdException w:name="Light Shading" w:semiHidden="0" w:uiPriority="60" w:unhideWhenUsed="0"/>
+    <w:lsdException w:name="Light List" w:semiHidden="0" w:uiPriority="61" w:unhideWhenUsed="0"/>
+    <w:lsdException w:name="Light Grid" w:semiHidden="0" w:uiPriority="62" w:unhideWhenUsed="0"/>
+    <w:lsdException w:name="Medium Shading 1" w:semiHidden="0" w:uiPriority="63" w:unhideWhenUsed="0"/>
+    <w:lsdException w:name="Medium Shading 2" w:semiHidden="0" w:uiPriority="64" w:unhideWhenUsed="0"/>
+    <w:lsdException w:name="Medium List 1" w:semiHidden="0" w:uiPriority="65" w:unhideWhenUsed="0"/>
+    <w:lsdException w:name="Medium List 2" w:semiHidden="0" w:uiPriority="66" w:unhideWhenUsed="0"/>
+    <w:lsdException w:name="Medium Grid 1" w:semiHidden="0" w:uiPriority="67" w:unhideWhenUsed="0"/>
+    <w:lsdException w:name="Medium Grid 2" w:semiHidden="0" w:uiPriority="68" w:unhideWhenUsed="0"/>
+    <w:lsdException w:name="Medium Grid 3" w:semiHidden="0" w:uiPriority="69" w:unhideWhenUsed="0"/>
+    <w:lsdException w:name="Dark List" w:semiHidden="0" w:uiPriority="70" w:unhideWhenUsed="0"/>
+    <w:lsdException w:name="Colorful Shading" w:semiHidden="0" w:uiPriority="71" w:unhideWhenUsed="0"/>
+    <w:lsdException w:name="Colorful List" w:semiHidden="0" w:uiPriority="72" w:unhideWhenUsed="0"/>
+    <w:lsdException w:name="Colorful Grid" w:semiHidden="0" w:uiPriority="73" w:unhideWhenUsed="0"/>
+    <w:lsdException w:name="Light Shading Accent 1" w:semiHidden="0" w:uiPriority="60" w:unhideWhenUsed="0"/>
+    <w:lsdException w:name="Light List Accent 1" w:semiHidden="0" w:uiPriority="61" w:unhideWhenUsed="0"/>
+    <w:lsdException w:name="Light Grid Accent 1" w:semiHidden="0" w:uiPriority="62" w:unhideWhenUsed="0"/>
+    <w:lsdException w:name="Medium Shading 1 Accent 1" w:semiHidden="0" w:uiPriority="63" w:unhideWhenUsed="0"/>
+    <w:lsdException w:name="Medium Shading 2 Accent 1" w:semiHidden="0" w:uiPriority="64" w:unhideWhenUsed="0"/>
+    <w:lsdException w:name="Medium List 1 Accent 1" w:semiHidden="0" w:uiPriority="65" w:unhideWhenUsed="0"/>
+    <w:lsdException w:name="Revision" w:unhideWhenUsed="0"/>
+    <w:lsdException w:name="List Paragraph" w:semiHidden="0" w:uiPriority="34" w:unhideWhenUsed="0" w:qFormat="1"/>
+    <w:lsdException w:name="Quote" w:semiHidden="0" w:uiPriority="29" w:unhideWhenUsed="0" w:qFormat="1"/>
+    <w:lsdException w:name="Intense Quote" w:semiHidden="0" w:uiPriority="30" w:unhideWhenUsed="0" w:qFormat="1"/>
+    <w:lsdException w:name="Medium List 2 Accent 1" w:semiHidden="0" w:uiPriority="66" w:unhideWhenUsed="0"/>
+    <w:lsdException w:name="Medium Grid 1 Accent 1" w:semiHidden="0" w:uiPriority="67" w:unhideWhenUsed="0"/>
+    <w:lsdException w:name="Medium Grid 2 Accent 1" w:semiHidden="0" w:uiPriority="68" w:unhideWhenUsed="0"/>
+    <w:lsdException w:name="Medium Grid 3 Accent 1" w:semiHidden="0" w:uiPriority="69" w:unhideWhenUsed="0"/>
+    <w:lsdException w:name="Dark List Accent 1" w:semiHidden="0" w:uiPriority="70" w:unhideWhenUsed="0"/>
+    <w:lsdException w:name="Colorful Shading Accent 1" w:semiHidden="0" w:uiPriority="71" w:unhideWhenUsed="0"/>
+    <w:lsdException w:name="Colorful List Accent 1" w:semiHidden="0" w:uiPriority="72" w:unhideWhenUsed="0"/>
+    <w:lsdException w:name="Colorful Grid Accent 1" w:semiHidden="0" w:uiPriority="73" w:unhideWhenUsed="0"/>
+    <w:lsdException w:name="Light Shading Accent 2" w:semiHidden="0" w:uiPriority="60" w:unhideWhenUsed="0"/>
+    <w:lsdException w:name="Light List Accent 2" w:semiHidden="0" w:uiPriority="61" w:unhideWhenUsed="0"/>
+    <w:lsdException w:name="Light Grid Accent 2" w:semiHidden="0" w:uiPriority="62" w:unhideWhenUsed="0"/>
+    <w:lsdException w:name="Medium Shading 1 Accent 2" w:semiHidden="0" w:uiPriority="63" w:unhideWhenUsed="0"/>
+    <w:lsdException w:name="Medium Shading 2 Accent 2" w:semiHidden="0" w:uiPriority="64" w:unhideWhenUsed="0"/>
+    <w:lsdException w:name="Medium List 1 Accent 2" w:semiHidden="0" w:uiPriority="65" w:unhideWhenUsed="0"/>
+    <w:lsdException w:name="Medium List 2 Accent 2" w:semiHidden="0" w:uiPriority="66" w:unhideWhenUsed="0"/>
+    <w:lsdException w:name="Medium Grid 1 Accent 2" w:semiHidden="0" w:uiPriority="67" w:unhideWhenUsed="0"/>
+    <w:lsdException w:name="Medium Grid 2 Accent 2" w:semiHidden="0" w:uiPriority="68" w:unhideWhenUsed="0"/>
+    <w:lsdException w:name="Medium Grid 3 Accent 2" w:semiHidden="0" w:uiPriority="69" w:unhideWhenUsed="0"/>
+    <w:lsdException w:name="Dark List Accent 2" w:semiHidden="0" w:uiPriority="70" w:unhideWhenUsed="0"/>
+    <w:lsdException w:name="Colorful Shading Accent 2" w:semiHidden="0" w:uiPriority="71" w:unhideWhenUsed="0"/>
+    <w:lsdException w:name="Colorful List Accent 2" w:semiHidden="0" w:uiPriority="72" w:unhideWhenUsed="0"/>
+    <w:lsdException w:name="Colorful Grid Accent 2" w:semiHidden="0" w:uiPriority="73" w:unhideWhenUsed="0"/>
+    <w:lsdException w:name="Light Shading Accent 3" w:semiHidden="0" w:uiPriority="60" w:unhideWhenUsed="0"/>
+    <w:lsdException w:name="Light List Accent 3" w:semiHidden="0" w:uiPriority="61" w:unhideWhenUsed="0"/>
+    <w:lsdException w:name="Light Grid Accent 3" w:semiHidden="0" w:uiPriority="62" w:unhideWhenUsed="0"/>
+    <w:lsdException w:name="Medium Shading 1 Accent 3" w:semiHidden="0" w:uiPriority="63" w:unhideWhenUsed="0"/>
+    <w:lsdException w:name="Medium Shading 2 Accent 3" w:semiHidden="0" w:uiPriority="64" w:unhideWhenUsed="0"/>
+    <w:lsdException w:name="Medium List 1 Accent 3" w:semiHidden="0" w:uiPriority="65" w:unhideWhenUsed="0"/>
+    <w:lsdException w:name="Medium List 2 Accent 3" w:semiHidden="0" w:uiPriority="66" w:unhideWhenUsed="0"/>
+    <w:lsdException w:name="Medium Grid 1 Accent 3" w:semiHidden="0" w:uiPriority="67" w:unhideWhenUsed="0"/>
+    <w:lsdException w:name="Medium Grid 2 Accent 3" w:semiHidden="0" w:uiPriority="68" w:unhideWhenUsed="0"/>
+    <w:lsdException w:name="Medium Grid 3 Accent 3" w:semiHidden="0" w:uiPriority="69" w:unhideWhenUsed="0"/>
+    <w:lsdException w:name="Dark List Accent 3" w:semiHidden="0" w:uiPriority="70" w:unhideWhenUsed="0"/>
+    <w:lsdException w:name="Colorful Shading Accent 3" w:semiHidden="0" w:uiPriority="71" w:unhideWhenUsed="0"/>
+    <w:lsdException w:name="Colorful List Accent 3" w:semiHidden="0" w:uiPriority="72" w:unhideWhenUsed="0"/>
+    <w:lsdException w:name="Colorful Grid Accent 3" w:semiHidden="0" w:uiPriority="73" w:unhideWhenUsed="0"/>
+    <w:lsdException w:name="Light Shading Accent 4" w:semiHidden="0" w:uiPriority="60" w:unhideWhenUsed="0"/>
+    <w:lsdException w:name="Light List Accent 4" w:semiHidden="0" w:uiPriority="61" w:unhideWhenUsed="0"/>
+    <w:lsdException w:name="Light Grid Accent 4" w:semiHidden="0" w:uiPriority="62" w:unhideWhenUsed="0"/>
+    <w:lsdException w:name="Medium Shading 1 Accent 4" w:semiHidden="0" w:uiPriority="63" w:unhideWhenUsed="0"/>
+    <w:lsdException w:name="Medium Shading 2 Accent 4" w:semiHidden="0" w:uiPriority="64" w:unhideWhenUsed="0"/>
+    <w:lsdException w:name="Medium List 1 Accent 4" w:semiHidden="0" w:uiPriority="65" w:unhideWhenUsed="0"/>
+    <w:lsdException w:name="Medium List 2 Accent 4" w:semiHidden="0" w:uiPriority="66" w:unhideWhenUsed="0"/>
+    <w:lsdException w:name="Medium Grid 1 Accent 4" w:semiHidden="0" w:uiPriority="67" w:unhideWhenUsed="0"/>
+    <w:lsdException w:name="Medium Grid 2 Accent 4" w:semiHidden="0" w:uiPriority="68" w:unhideWhenUsed="0"/>
+    <w:lsdException w:name="Medium Grid 3 Accent 4" w:semiHidden="0" w:uiPriority="69" w:unhideWhenUsed="0"/>
+    <w:lsdException w:name="Dark List Accent 4" w:semiHidden="0" w:uiPriority="70" w:unhideWhenUsed="0"/>
+    <w:lsdException w:name="Colorful Shading Accent 4" w:semiHidden="0" w:uiPriority="71" w:unhideWhenUsed="0"/>
+    <w:lsdException w:name="Colorful List Accent 4" w:semiHidden="0" w:uiPriority="72" w:unhideWhenUsed="0"/>
+    <w:lsdException w:name="Colorful Grid Accent 4" w:semiHidden="0" w:uiPriority="73" w:unhideWhenUsed="0"/>
+    <w:lsdException w:name="Light Shading Accent 5" w:semiHidden="0" w:uiPriority="60" w:unhideWhenUsed="0"/>
+    <w:lsdException w:name="Light List Accent 5" w:semiHidden="0" w:uiPriority="61" w:unhideWhenUsed="0"/>
+    <w:lsdException w:name="Light Grid Accent 5" w:semiHidden="0" w:uiPriority="62" w:unhideWhenUsed="0"/>
+    <w:lsdException w:name="Medium Shading 1 Accent 5" w:semiHidden="0" w:uiPriority="63" w:unhideWhenUsed="0"/>
+    <w:lsdException w:name="Medium Shading 2 Accent 5" w:semiHidden="0" w:uiPriority="64" w:unhideWhenUsed="0"/>
+    <w:lsdException w:name="Medium List 1 Accent 5" w:semiHidden="0" w:uiPriority="65" w:unhideWhenUsed="0"/>
+    <w:lsdException w:name="Medium List 2 Accent 5" w:semiHidden="0" w:uiPriority="66" w:unhideWhenUsed="0"/>
+    <w:lsdException w:name="Medium Grid 1 Accent 5" w:semiHidden="0" w:uiPriority="67" w:unhideWhenUsed="0"/>
+    <w:lsdException w:name="Medium Grid 2 Accent 5" w:semiHidden="0" w:uiPriority="68" w:unhideWhenUsed="0"/>
+    <w:lsdException w:name="Medium Grid 3 Accent 5" w:semiHidden="0" w:uiPriority="69" w:unhideWhenUsed="0"/>
+    <w:lsdException w:name="Dark List Accent 5" w:semiHidden="0" w:uiPriority="70" w:unhideWhenUsed="0"/>
+    <w:lsdException w:name="Colorful Shading Accent 5" w:semiHidden="0" w:uiPriority="71" w:unhideWhenUsed="0"/>
+    <w:lsdException w:name="Colorful List Accent 5" w:semiHidden="0" w:uiPriority="72" w:unhideWhenUsed="0"/>
+    <w:lsdException w:name="Colorful Grid Accent 5" w:semiHidden="0" w:uiPriority="73" w:unhideWhenUsed="0"/>
+    <w:lsdException w:name="Light Shading Accent 6" w:semiHidden="0" w:uiPriority="60" w:unhideWhenUsed="0"/>
+    <w:lsdException w:name="Light List Accent 6" w:semiHidden="0" w:uiPriority="61" w:unhideWhenUsed="0"/>
+    <w:lsdException w:name="Light Grid Accent 6" w:semiHidden="0" w:uiPriority="62" w:unhideWhenUsed="0"/>
+    <w:lsdException w:name="Medium Shading 1 Accent 6" w:semiHidden="0" w:uiPriority="63" w:unhideWhenUsed="0"/>
+    <w:lsdException w:name="Medium Shading 2 Accent 6" w:semiHidden="0" w:uiPriority="64" w:unhideWhenUsed="0"/>
+    <w:lsdException w:name="Medium List 1 Accent 6" w:semiHidden="0" w:uiPriority="65" w:unhideWhenUsed="0"/>
+    <w:lsdException w:name="Medium List 2 Accent 6" w:semiHidden="0" w:uiPriority="66" w:unhideWhenUsed="0"/>
+    <w:lsdException w:name="Medium Grid 1 Accent 6" w:semiHidden="0" w:uiPriority="67" w:unhideWhenUsed="0"/>
+    <w:lsdException w:name="Medium Grid 2 Accent 6" w:semiHidden="0" w:uiPriority="68" w:unhideWhenUsed="0"/>
+    <w:lsdException w:name="Medium Grid 3 Accent 6" w:semiHidden="0" w:uiPriority="69" w:unhideWhenUsed="0"/>
+    <w:lsdException w:name="Dark List Accent 6" w:semiHidden="0" w:uiPriority="70" w:unhideWhenUsed="0"/>
+    <w:lsdException w:name="Colorful Shading Accent 6" w:semiHidden="0" w:uiPriority="71" w:unhideWhenUsed="0"/>
+    <w:lsdException w:name="Colorful List Accent 6" w:semiHidden="0" w:uiPriority="72" w:unhideWhenUsed="0"/>
+    <w:lsdException w:name="Colorful Grid Accent 6" w:semiHidden="0" w:uiPriority="73" w:unhideWhenUsed="0"/>
+    <w:lsdException w:name="Subtle Emphasis" w:semiHidden="0" w:uiPriority="19" w:unhideWhenUsed="0" w:qFormat="1"/>
+    <w:lsdException w:name="Intense Emphasis" w:semiHidden="0" w:uiPriority="21" w:unhideWhenUsed="0" w:qFormat="1"/>
+    <w:lsdException w:name="Subtle Reference" w:semiHidden="0" w:uiPriority="31" w:unhideWhenUsed="0" w:qFormat="1"/>
+    <w:lsdException w:name="Intense Reference" w:semiHidden="0" w:uiPriority="32" w:unhideWhenUsed="0" w:qFormat="1"/>
+    <w:lsdException w:name="Book Title" w:semiHidden="0" w:uiPriority="33" w:unhideWhenUsed="0" w:qFormat="1"/>
+    <w:lsdException w:name="Bibliography" w:uiPriority="37"/>
+    <w:lsdException w:name="TOC Heading" w:uiPriority="39" w:qFormat="1"/>
+  </w:latentStyles>
+  <w:style w:type="paragraph" w:default="1" w:styleId="Normal">
+    <w:name w:val="Normal"/>
+    <w:qFormat/>
+  </w:style>
+  <w:style w:type="character" w:default="1" w:styleId="DefaultParagraphFont">
+    <w:name w:val="Default Paragraph Font"/>
+    <w:uiPriority w:val="1"/>
+    <w:semiHidden/>
+    <w:unhideWhenUsed/>
+  </w:style>
+  <w:style w:type="table" w:default="1" w:styleId="TableNormal">
+    <w:name w:val="Normal Table"/>
+    <w:uiPriority w:val="99"/>
+    <w:semiHidden/>
+    <w:unhideWhenUsed/>
+    <w:tblPr>
+      <w:tblInd w:w="0" w:type="dxa"/>
+      <w:tblCellMar>
+        <w:top w:w="0" w:type="dxa"/>
+        <w:left w:w="108" w:type="dxa"/>
+        <w:bottom w:w="0" w:type="dxa"/>
+        <w:right w:w="108" w:type="dxa"/>
+      </w:tblCellMar>
+    </w:tblPr>
+  </w:style>
+  <w:style w:type="numbering" w:default="1" w:styleId="NoList">
+    <w:name w:val="No List"/>
+    <w:uiPriority w:val="99"/>
+    <w:semiHidden/>
+    <w:unhideWhenUsed/>
+  </w:style>
+</w:styles>
+</file>
+
+<file path=word/stylesWithEffects.xml><?xml version="1.0" encoding="utf-8"?>
+<w:styles xmlns:wpc="http://schemas.microsoft.com/office/word/2010/wordprocessingCanvas" xmlns:mc="http://schemas.openxmlformats.org/markup-compatibility/2006" xmlns:o="urn:schemas-microsoft-com:office:office" xmlns:r="http://schemas.openxmlformats.org/officeDocument/2006/relationships" xmlns:m="http://schemas.openxmlformats.org/officeDocument/2006/math" xmlns:v="urn:schemas-microsoft-com:vml" xmlns:wp14="http://schemas.microsoft.com/office/word/2010/wordprocessingDrawing" xmlns:wp="http://schemas.openxmlformats.org/drawingml/2006/wordprocessingDrawing" xmlns:w10="urn:schemas-microsoft-com:office:word" xmlns:w="http://schemas.openxmlformats.org/wordprocessingml/2006/main" xmlns:w14="http://schemas.microsoft.com/office/word/2010/wordml" xmlns:wpg="http://schemas.microsoft.com/office/word/2010/wordprocessingGroup" xmlns:wpi="http://schemas.microsoft.com/office/word/2010/wordprocessingInk" xmlns:wne="http://schemas.microsoft.com/office/word/2006/wordml" xmlns:wps="http://schemas.microsoft.com/office/word/2010/wordprocessingShape" mc:Ignorable="w14 wp14">
+  <w:docDefaults>
+    <w:rPrDefault>
+      <w:rPr>
+        <w:rFonts w:asciiTheme="minorHAnsi" w:eastAsiaTheme="minorHAnsi" w:hAnsiTheme="minorHAnsi" w:cstheme="minorBidi"/>
+        <w:sz w:val="22"/>
+        <w:szCs w:val="22"/>
+        <w:lang w:val="en-US" w:eastAsia="en-US" w:bidi="he-IL"/>
+      </w:rPr>
+    </w:rPrDefault>
+    <w:pPrDefault>
+      <w:pPr>
+        <w:spacing w:after="160" w:line="259" w:lineRule="auto"/>
+      </w:pPr>
+    </w:pPrDefault>
+  </w:docDefaults>
+  <w:latentStyles w:defLockedState="0" w:defUIPriority="99" w:defSemiHidden="1" w:defUnhideWhenUsed="1" w:defQFormat="0" w:count="267">
+    <w:lsdException w:name="Normal" w:semiHidden="0" w:uiPriority="0" w:unhideWhenUsed="0" w:qFormat="1"/>
+    <w:lsdException w:name="heading 1" w:semiHidden="0" w:uiPriority="9" w:unhideWhenUsed="0" w:qFormat="1"/>
+    <w:lsdException w:name="heading 2" w:uiPriority="9" w:qFormat="1"/>
+    <w:lsdException w:name="heading 3" w:uiPriority="9" w:qFormat="1"/>
+    <w:lsdException w:name="heading 4" w:uiPriority="9" w:qFormat="1"/>
+    <w:lsdException w:name="heading 5" w:uiPriority="9" w:qFormat="1"/>
+    <w:lsdException w:name="heading 6" w:uiPriority="9" w:qFormat="1"/>
+    <w:lsdException w:name="heading 7" w:uiPriority="9" w:qFormat="1"/>
+    <w:lsdException w:name="heading 8" w:uiPriority="9" w:qFormat="1"/>
+    <w:lsdException w:name="heading 9" w:uiPriority="9" w:qFormat="1"/>
+    <w:lsdException w:name="toc 1" w:uiPriority="39"/>
+    <w:lsdException w:name="toc 2" w:uiPriority="39"/>
+    <w:lsdException w:name="toc 3" w:uiPriority="39"/>
+    <w:lsdException w:name="toc 4" w:uiPriority="39"/>
+    <w:lsdException w:name="toc 5" w:uiPriority="39"/>
+    <w:lsdException w:name="toc 6" w:uiPriority="39"/>
+    <w:lsdException w:name="toc 7" w:uiPriority="39"/>
+    <w:lsdException w:name="toc 8" w:uiPriority="39"/>
+    <w:lsdException w:name="toc 9" w:uiPriority="39"/>
+    <w:lsdException w:name="caption" w:uiPriority="35" w:qFormat="1"/>
+    <w:lsdException w:name="Title" w:semiHidden="0" w:uiPriority="10" w:unhideWhenUsed="0" w:qFormat="1"/>
+    <w:lsdException w:name="Default Paragraph Font" w:uiPriority="1"/>
+    <w:lsdException w:name="Subtitle" w:semiHidden="0" w:uiPriority="11" w:unhideWhenUsed="0" w:qFormat="1"/>
+    <w:lsdException w:name="Strong" w:semiHidden="0" w:uiPriority="22" w:unhideWhenUsed="0" w:qFormat="1"/>
+    <w:lsdException w:name="Emphasis" w:semiHidden="0" w:uiPriority="20" w:unhideWhenUsed="0" w:qFormat="1"/>
+    <w:lsdException w:name="Table Grid" w:semiHidden="0" w:uiPriority="39" w:unhideWhenUsed="0"/>
+    <w:lsdException w:name="Placeholder Text" w:unhideWhenUsed="0"/>
+    <w:lsdException w:name="No Spacing" w:semiHidden="0" w:uiPriority="1" w:unhideWhenUsed="0" w:qFormat="1"/>
+    <w:lsdException w:name="Light Shading" w:semiHidden="0" w:uiPriority="60" w:unhideWhenUsed="0"/>
+    <w:lsdException w:name="Light List" w:semiHidden="0" w:uiPriority="61" w:unhideWhenUsed="0"/>
+    <w:lsdException w:name="Light Grid" w:semiHidden="0" w:uiPriority="62" w:unhideWhenUsed="0"/>
+    <w:lsdException w:name="Medium Shading 1" w:semiHidden="0" w:uiPriority="63" w:unhideWhenUsed="0"/>
+    <w:lsdException w:name="Medium Shading 2" w:semiHidden="0" w:uiPriority="64" w:unhideWhenUsed="0"/>
+    <w:lsdException w:name="Medium List 1" w:semiHidden="0" w:uiPriority="65" w:unhideWhenUsed="0"/>
+    <w:lsdException w:name="Medium List 2" w:semiHidden="0" w:uiPriority="66" w:unhideWhenUsed="0"/>
+    <w:lsdException w:name="Medium Grid 1" w:semiHidden="0" w:uiPriority="67" w:unhideWhenUsed="0"/>
+    <w:lsdException w:name="Medium Grid 2" w:semiHidden="0" w:uiPriority="68" w:unhideWhenUsed="0"/>
+    <w:lsdException w:name="Medium Grid 3" w:semiHidden="0" w:uiPriority="69" w:unhideWhenUsed="0"/>
+    <w:lsdException w:name="Dark List" w:semiHidden="0" w:uiPriority="70" w:unhideWhenUsed="0"/>
+    <w:lsdException w:name="Colorful Shading" w:semiHidden="0" w:uiPriority="71" w:unhideWhenUsed="0"/>
+    <w:lsdException w:name="Colorful List" w:semiHidden="0" w:uiPriority="72" w:unhideWhenUsed="0"/>
+    <w:lsdException w:name="Colorful Grid" w:semiHidden="0" w:uiPriority="73" w:unhideWhenUsed="0"/>
+    <w:lsdException w:name="Light Shading Accent 1" w:semiHidden="0" w:uiPriority="60" w:unhideWhenUsed="0"/>
+    <w:lsdException w:name="Light List Accent 1" w:semiHidden="0" w:uiPriority="61" w:unhideWhenUsed="0"/>
+    <w:lsdException w:name="Light Grid Accent 1" w:semiHidden="0" w:uiPriority="62" w:unhideWhenUsed="0"/>
+    <w:lsdException w:name="Medium Shading 1 Accent 1" w:semiHidden="0" w:uiPriority="63" w:unhideWhenUsed="0"/>
+    <w:lsdException w:name="Medium Shading 2 Accent 1" w:semiHidden="0" w:uiPriority="64" w:unhideWhenUsed="0"/>
+    <w:lsdException w:name="Medium List 1 Accent 1" w:semiHidden="0" w:uiPriority="65" w:unhideWhenUsed="0"/>
+    <w:lsdException w:name="Revision" w:unhideWhenUsed="0"/>
+    <w:lsdException w:name="List Paragraph" w:semiHidden="0" w:uiPriority="34" w:unhideWhenUsed="0" w:qFormat="1"/>
+    <w:lsdException w:name="Quote" w:semiHidden="0" w:uiPriority="29" w:unhideWhenUsed="0" w:qFormat="1"/>
+    <w:lsdException w:name="Intense Quote" w:semiHidden="0" w:uiPriority="30" w:unhideWhenUsed="0" w:qFormat="1"/>
+    <w:lsdException w:name="Medium List 2 Accent 1" w:semiHidden="0" w:uiPriority="66" w:unhideWhenUsed="0"/>
+    <w:lsdException w:name="Medium Grid 1 Accent 1" w:semiHidden="0" w:uiPriority="67" w:unhideWhenUsed="0"/>
+    <w:lsdException w:name="Medium Grid 2 Accent 1" w:semiHidden="0" w:uiPriority="68" w:unhideWhenUsed="0"/>
+    <w:lsdException w:name="Medium Grid 3 Accent 1" w:semiHidden="0" w:uiPriority="69" w:unhideWhenUsed="0"/>
+    <w:lsdException w:name="Dark List Accent 1" w:semiHidden="0" w:uiPriority="70" w:unhideWhenUsed="0"/>
+    <w:lsdException w:name="Colorful Shading Accent 1" w:semiHidden="0" w:uiPriority="71" w:unhideWhenUsed="0"/>
+    <w:lsdException w:name="Colorful List Accent 1" w:semiHidden="0" w:uiPriority="72" w:unhideWhenUsed="0"/>
+    <w:lsdException w:name="Colorful Grid Accent 1" w:semiHidden="0" w:uiPriority="73" w:unhideWhenUsed="0"/>
+    <w:lsdException w:name="Light Shading Accent 2" w:semiHidden="0" w:uiPriority="60" w:unhideWhenUsed="0"/>
+    <w:lsdException w:name="Light List Accent 2" w:semiHidden="0" w:uiPriority="61" w:unhideWhenUsed="0"/>
+    <w:lsdException w:name="Light Grid Accent 2" w:semiHidden="0" w:uiPriority="62" w:unhideWhenUsed="0"/>
+    <w:lsdException w:name="Medium Shading 1 Accent 2" w:semiHidden="0" w:uiPriority="63" w:unhideWhenUsed="0"/>
+    <w:lsdException w:name="Medium Shading 2 Accent 2" w:semiHidden="0" w:uiPriority="64" w:unhideWhenUsed="0"/>
+    <w:lsdException w:name="Medium List 1 Accent 2" w:semiHidden="0" w:uiPriority="65" w:unhideWhenUsed="0"/>
+    <w:lsdException w:name="Medium List 2 Accent 2" w:semiHidden="0" w:uiPriority="66" w:unhideWhenUsed="0"/>
+    <w:lsdException w:name="Medium Grid 1 Accent 2" w:semiHidden="0" w:uiPriority="67" w:unhideWhenUsed="0"/>
+    <w:lsdException w:name="Medium Grid 2 Accent 2" w:semiHidden="0" w:uiPriority="68" w:unhideWhenUsed="0"/>
+    <w:lsdException w:name="Medium Grid 3 Accent 2" w:semiHidden="0" w:uiPriority="69" w:unhideWhenUsed="0"/>
+    <w:lsdException w:name="Dark List Accent 2" w:semiHidden="0" w:uiPriority="70" w:unhideWhenUsed="0"/>
+    <w:lsdException w:name="Colorful Shading Accent 2" w:semiHidden="0" w:uiPriority="71" w:unhideWhenUsed="0"/>
+    <w:lsdException w:name="Colorful List Accent 2" w:semiHidden="0" w:uiPriority="72" w:unhideWhenUsed="0"/>
+    <w:lsdException w:name="Colorful Grid Accent 2" w:semiHidden="0" w:uiPriority="73" w:unhideWhenUsed="0"/>
+    <w:lsdException w:name="Light Shading Accent 3" w:semiHidden="0" w:uiPriority="60" w:unhideWhenUsed="0"/>
+    <w:lsdException w:name="Light List Accent 3" w:semiHidden="0" w:uiPriority="61" w:unhideWhenUsed="0"/>
+    <w:lsdException w:name="Light Grid Accent 3" w:semiHidden="0" w:uiPriority="62" w:unhideWhenUsed="0"/>
+    <w:lsdException w:name="Medium Shading 1 Accent 3" w:semiHidden="0" w:uiPriority="63" w:unhideWhenUsed="0"/>
+    <w:lsdException w:name="Medium Shading 2 Accent 3" w:semiHidden="0" w:uiPriority="64" w:unhideWhenUsed="0"/>
+    <w:lsdException w:name="Medium List 1 Accent 3" w:semiHidden="0" w:uiPriority="65" w:unhideWhenUsed="0"/>
+    <w:lsdException w:name="Medium List 2 Accent 3" w:semiHidden="0" w:uiPriority="66" w:unhideWhenUsed="0"/>
+    <w:lsdException w:name="Medium Grid 1 Accent 3" w:semiHidden="0" w:uiPriority="67" w:unhideWhenUsed="0"/>
+    <w:lsdException w:name="Medium Grid 2 Accent 3" w:semiHidden="0" w:uiPriority="68" w:unhideWhenUsed="0"/>
+    <w:lsdException w:name="Medium Grid 3 Accent 3" w:semiHidden="0" w:uiPriority="69" w:unhideWhenUsed="0"/>
+    <w:lsdException w:name="Dark List Accent 3" w:semiHidden="0" w:uiPriority="70" w:unhideWhenUsed="0"/>
+    <w:lsdException w:name="Colorful Shading Accent 3" w:semiHidden="0" w:uiPriority="71" w:unhideWhenUsed="0"/>
+    <w:lsdException w:name="Colorful List Accent 3" w:semiHidden="0" w:uiPriority="72" w:unhideWhenUsed="0"/>
+    <w:lsdException w:name="Colorful Grid Accent 3" w:semiHidden="0" w:uiPriority="73" w:unhideWhenUsed="0"/>
+    <w:lsdException w:name="Light Shading Accent 4" w:semiHidden="0" w:uiPriority="60" w:unhideWhenUsed="0"/>
+    <w:lsdException w:name="Light List Accent 4" w:semiHidden="0" w:uiPriority="61" w:unhideWhenUsed="0"/>
+    <w:lsdException w:name="Light Grid Accent 4" w:semiHidden="0" w:uiPriority="62" w:unhideWhenUsed="0"/>
+    <w:lsdException w:name="Medium Shading 1 Accent 4" w:semiHidden="0" w:uiPriority="63" w:unhideWhenUsed="0"/>
+    <w:lsdException w:name="Medium Shading 2 Accent 4" w:semiHidden="0" w:uiPriority="64" w:unhideWhenUsed="0"/>
+    <w:lsdException w:name="Medium List 1 Accent 4" w:semiHidden="0" w:uiPriority="65" w:unhideWhenUsed="0"/>
+    <w:lsdException w:name="Medium List 2 Accent 4" w:semiHidden="0" w:uiPriority="66" w:unhideWhenUsed="0"/>
+    <w:lsdException w:name="Medium Grid 1 Accent 4" w:semiHidden="0" w:uiPriority="67" w:unhideWhenUsed="0"/>
+    <w:lsdException w:name="Medium Grid 2 Accent 4" w:semiHidden="0" w:uiPriority="68" w:unhideWhenUsed="0"/>
+    <w:lsdException w:name="Medium Grid 3 Accent 4" w:semiHidden="0" w:uiPriority="69" w:unhideWhenUsed="0"/>
+    <w:lsdException w:name="Dark List Accent 4" w:semiHidden="0" w:uiPriority="70" w:unhideWhenUsed="0"/>
+    <w:lsdException w:name="Colorful Shading Accent 4" w:semiHidden="0" w:uiPriority="71" w:unhideWhenUsed="0"/>
+    <w:lsdException w:name="Colorful List Accent 4" w:semiHidden="0" w:uiPriority="72" w:unhideWhenUsed="0"/>
+    <w:lsdException w:name="Colorful Grid Accent 4" w:semiHidden="0" w:uiPriority="73" w:unhideWhenUsed="0"/>
+    <w:lsdException w:name="Light Shading Accent 5" w:semiHidden="0" w:uiPriority="60" w:unhideWhenUsed="0"/>
+    <w:lsdException w:name="Light List Accent 5" w:semiHidden="0" w:uiPriority="61" w:unhideWhenUsed="0"/>
+    <w:lsdException w:name="Light Grid Accent 5" w:semiHidden="0" w:uiPriority="62" w:unhideWhenUsed="0"/>
+    <w:lsdException w:name="Medium Shading 1 Accent 5" w:semiHidden="0" w:uiPriority="63" w:unhideWhenUsed="0"/>
+    <w:lsdException w:name="Medium Shading 2 Accent 5" w:semiHidden="0" w:uiPriority="64" w:unhideWhenUsed="0"/>
+    <w:lsdException w:name="Medium List 1 Accent 5" w:semiHidden="0" w:uiPriority="65" w:unhideWhenUsed="0"/>
+    <w:lsdException w:name="Medium List 2 Accent 5" w:semiHidden="0" w:uiPriority="66" w:unhideWhenUsed="0"/>
+    <w:lsdException w:name="Medium Grid 1 Accent 5" w:semiHidden="0" w:uiPriority="67" w:unhideWhenUsed="0"/>
+    <w:lsdException w:name="Medium Grid 2 Accent 5" w:semiHidden="0" w:uiPriority="68" w:unhideWhenUsed="0"/>
+    <w:lsdException w:name="Medium Grid 3 Accent 5" w:semiHidden="0" w:uiPriority="69" w:unhideWhenUsed="0"/>
+    <w:lsdException w:name="Dark List Accent 5" w:semiHidden="0" w:uiPriority="70" w:unhideWhenUsed="0"/>
+    <w:lsdException w:name="Colorful Shading Accent 5" w:semiHidden="0" w:uiPriority="71" w:unhideWhenUsed="0"/>
+    <w:lsdException w:name="Colorful List Accent 5" w:semiHidden="0" w:uiPriority="72" w:unhideWhenUsed="0"/>
+    <w:lsdException w:name="Colorful Grid Accent 5" w:semiHidden="0" w:uiPriority="73" w:unhideWhenUsed="0"/>
+    <w:lsdException w:name="Light Shading Accent 6" w:semiHidden="0" w:uiPriority="60" w:unhideWhenUsed="0"/>
+    <w:lsdException w:name="Light List Accent 6" w:semiHidden="0" w:uiPriority="61" w:unhideWhenUsed="0"/>
+    <w:lsdException w:name="Light Grid Accent 6" w:semiHidden="0" w:uiPriority="62" w:unhideWhenUsed="0"/>
+    <w:lsdException w:name="Medium Shading 1 Accent 6" w:semiHidden="0" w:uiPriority="63" w:unhideWhenUsed="0"/>
+    <w:lsdException w:name="Medium Shading 2 Accent 6" w:semiHidden="0" w:uiPriority="64" w:unhideWhenUsed="0"/>
+    <w:lsdException w:name="Medium List 1 Accent 6" w:semiHidden="0" w:uiPriority="65" w:unhideWhenUsed="0"/>
+    <w:lsdException w:name="Medium List 2 Accent 6" w:semiHidden="0" w:uiPriority="66" w:unhideWhenUsed="0"/>
+    <w:lsdException w:name="Medium Grid 1 Accent 6" w:semiHidden="0" w:uiPriority="67" w:unhideWhenUsed="0"/>
+    <w:lsdException w:name="Medium Grid 2 Accent 6" w:semiHidden="0" w:uiPriority="68" w:unhideWhenUsed="0"/>
+    <w:lsdException w:name="Medium Grid 3 Accent 6" w:semiHidden="0" w:uiPriority="69" w:unhideWhenUsed="0"/>
+    <w:lsdException w:name="Dark List Accent 6" w:semiHidden="0" w:uiPriority="70" w:unhideWhenUsed="0"/>
+    <w:lsdException w:name="Colorful Shading Accent 6" w:semiHidden="0" w:uiPriority="71" w:unhideWhenUsed="0"/>
+    <w:lsdException w:name="Colorful List Accent 6" w:semiHidden="0" w:uiPriority="72" w:unhideWhenUsed="0"/>
+    <w:lsdException w:name="Colorful Grid Accent 6" w:semiHidden="0" w:uiPriority="73" w:unhideWhenUsed="0"/>
+    <w:lsdException w:name="Subtle Emphasis" w:semiHidden="0" w:uiPriority="19" w:unhideWhenUsed="0" w:qFormat="1"/>
+    <w:lsdException w:name="Intense Emphasis" w:semiHidden="0" w:uiPriority="21" w:unhideWhenUsed="0" w:qFormat="1"/>
+    <w:lsdException w:name="Subtle Reference" w:semiHidden="0" w:uiPriority="31" w:unhideWhenUsed="0" w:qFormat="1"/>
+    <w:lsdException w:name="Intense Reference" w:semiHidden="0" w:uiPriority="32" w:unhideWhenUsed="0" w:qFormat="1"/>
+    <w:lsdException w:name="Book Title" w:semiHidden="0" w:uiPriority="33" w:unhideWhenUsed="0" w:qFormat="1"/>
+    <w:lsdException w:name="Bibliography" w:uiPriority="37"/>
+    <w:lsdException w:name="TOC Heading" w:uiPriority="39" w:qFormat="1"/>
   </w:latentStyles>
   <w:style w:type="paragraph" w:default="1" w:styleId="Normal">
     <w:name w:val="Normal"/>
@@ -2906,7 +2943,7 @@
     </a:clrScheme>
     <a:fontScheme name="Office">
       <a:majorFont>
-        <a:latin typeface="Calibri Light" panose="020F0302020204030204"/>
+        <a:latin typeface="Calibri Light"/>
         <a:ea typeface=""/>
         <a:cs typeface=""/>
         <a:font script="Jpan" typeface="游ゴシック Light"/>
@@ -2941,7 +2978,7 @@
         <a:font script="Geor" typeface="Sylfaen"/>
       </a:majorFont>
       <a:minorFont>
-        <a:latin typeface="Calibri" panose="020F0502020204030204"/>
+        <a:latin typeface="Calibri"/>
         <a:ea typeface=""/>
         <a:cs typeface=""/>
         <a:font script="Jpan" typeface="游明朝"/>
@@ -3118,7 +3155,7 @@
   <a:extraClrSchemeLst/>
   <a:extLst>
     <a:ext uri="{05A4C25C-085E-4340-85A3-A5531E510DB2}">
-      <thm15:themeFamily xmlns:thm15="http://schemas.microsoft.com/office/thememl/2012/main" name="Office Theme" id="{62F939B6-93AF-4DB8-9C6B-D6C7DFDC589F}" vid="{4A3C46E8-61CC-4603-A589-7422A47A8E4A}"/>
+      <thm15:themeFamily xmlns:thm15="http://schemas.microsoft.com/office/thememl/2012/main" xmlns="" name="Office Theme" id="{62F939B6-93AF-4DB8-9C6B-D6C7DFDC589F}" vid="{4A3C46E8-61CC-4603-A589-7422A47A8E4A}"/>
     </a:ext>
   </a:extLst>
 </a:theme>

--- a/lesson06.eldar/files/sql study drill.docx
+++ b/lesson06.eldar/files/sql study drill.docx
@@ -1566,612 +1566,635 @@
           <w:szCs w:val="20"/>
         </w:rPr>
       </w:pPr>
+    </w:p>
+    <w:p>
+      <w:pPr>
+        <w:spacing w:after="0"/>
+      </w:pPr>
+      <w:r>
+        <w:t>-- to i</w:t>
+      </w:r>
+      <w:r>
+        <w:t>n</w:t>
+      </w:r>
+      <w:r>
+        <w:t>sert records do not specify the auto gener</w:t>
+      </w:r>
+      <w:r>
+        <w:t>a</w:t>
+      </w:r>
+      <w:r>
+        <w:t>t</w:t>
+      </w:r>
+      <w:r>
+        <w:t>e</w:t>
+      </w:r>
+      <w:r>
+        <w:t>d field</w:t>
+      </w:r>
+    </w:p>
+    <w:p>
+      <w:pPr>
+        <w:spacing w:after="0"/>
+        <w:rPr>
+          <w:rFonts w:ascii="Source Code Pro Black" w:hAnsi="Source Code Pro Black"/>
+          <w:sz w:val="20"/>
+          <w:szCs w:val="20"/>
+        </w:rPr>
+      </w:pPr>
+      <w:r>
+        <w:rPr>
+          <w:rFonts w:ascii="Source Code Pro Black" w:hAnsi="Source Code Pro Black"/>
+          <w:sz w:val="20"/>
+          <w:szCs w:val="20"/>
+        </w:rPr>
+        <w:t xml:space="preserve">INSERT INTO </w:t>
+      </w:r>
+      <w:r>
+        <w:rPr>
+          <w:rFonts w:ascii="Source Code Pro Black" w:hAnsi="Source Code Pro Black"/>
+          <w:sz w:val="20"/>
+          <w:szCs w:val="20"/>
+        </w:rPr>
+        <w:t>orders</w:t>
+      </w:r>
+      <w:r>
+        <w:rPr>
+          <w:rFonts w:ascii="Source Code Pro Black" w:hAnsi="Source Code Pro Black"/>
+          <w:sz w:val="20"/>
+          <w:szCs w:val="20"/>
+        </w:rPr>
+        <w:t xml:space="preserve"> (</w:t>
+      </w:r>
+      <w:proofErr w:type="spellStart"/>
+      <w:r>
+        <w:rPr>
+          <w:rFonts w:ascii="Source Code Pro Black" w:hAnsi="Source Code Pro Black"/>
+          <w:sz w:val="20"/>
+          <w:szCs w:val="20"/>
+        </w:rPr>
+        <w:t>order_number</w:t>
+      </w:r>
+      <w:proofErr w:type="spellEnd"/>
+      <w:r>
+        <w:rPr>
+          <w:rFonts w:ascii="Source Code Pro Black" w:hAnsi="Source Code Pro Black"/>
+          <w:sz w:val="20"/>
+          <w:szCs w:val="20"/>
+        </w:rPr>
+        <w:t xml:space="preserve">, </w:t>
+      </w:r>
+      <w:proofErr w:type="spellStart"/>
+      <w:r>
+        <w:rPr>
+          <w:rFonts w:ascii="Source Code Pro Black" w:hAnsi="Source Code Pro Black"/>
+          <w:sz w:val="20"/>
+          <w:szCs w:val="20"/>
+        </w:rPr>
+        <w:t>customer_id</w:t>
+      </w:r>
+      <w:proofErr w:type="spellEnd"/>
+      <w:r>
+        <w:rPr>
+          <w:rFonts w:ascii="Source Code Pro Black" w:hAnsi="Source Code Pro Black"/>
+          <w:sz w:val="20"/>
+          <w:szCs w:val="20"/>
+        </w:rPr>
+        <w:t xml:space="preserve">) </w:t>
+      </w:r>
+      <w:proofErr w:type="gramStart"/>
+      <w:r>
+        <w:rPr>
+          <w:rFonts w:ascii="Source Code Pro Black" w:hAnsi="Source Code Pro Black"/>
+          <w:sz w:val="20"/>
+          <w:szCs w:val="20"/>
+        </w:rPr>
+        <w:t>VALUES(</w:t>
+      </w:r>
+      <w:proofErr w:type="gramEnd"/>
+      <w:r>
+        <w:rPr>
+          <w:rFonts w:ascii="Source Code Pro Black" w:hAnsi="Source Code Pro Black"/>
+          <w:sz w:val="20"/>
+          <w:szCs w:val="20"/>
+        </w:rPr>
+        <w:t>111</w:t>
+      </w:r>
+      <w:r>
+        <w:rPr>
+          <w:rFonts w:ascii="Source Code Pro Black" w:hAnsi="Source Code Pro Black"/>
+          <w:sz w:val="20"/>
+          <w:szCs w:val="20"/>
+        </w:rPr>
+        <w:t xml:space="preserve">, </w:t>
+      </w:r>
+      <w:r>
+        <w:rPr>
+          <w:rFonts w:ascii="Source Code Pro Black" w:hAnsi="Source Code Pro Black"/>
+          <w:sz w:val="20"/>
+          <w:szCs w:val="20"/>
+        </w:rPr>
+        <w:t>2</w:t>
+      </w:r>
+      <w:r>
+        <w:rPr>
+          <w:rFonts w:ascii="Source Code Pro Black" w:hAnsi="Source Code Pro Black"/>
+          <w:sz w:val="20"/>
+          <w:szCs w:val="20"/>
+        </w:rPr>
+        <w:t>)</w:t>
+      </w:r>
+    </w:p>
+    <w:p>
+      <w:pPr>
+        <w:spacing w:after="0"/>
+        <w:rPr>
+          <w:rFonts w:ascii="Source Code Pro Black" w:hAnsi="Source Code Pro Black" w:cs="Arial"/>
+          <w:sz w:val="20"/>
+          <w:szCs w:val="20"/>
+        </w:rPr>
+      </w:pPr>
+    </w:p>
+    <w:p>
+      <w:pPr>
+        <w:rPr>
+          <w:b/>
+          <w:bCs/>
+          <w:u w:val="single"/>
+          <w:rtl/>
+        </w:rPr>
+      </w:pPr>
+      <w:r>
+        <w:rPr>
+          <w:b/>
+          <w:bCs/>
+          <w:u w:val="single"/>
+          <w:rtl/>
+        </w:rPr>
+        <w:br w:type="page"/>
+      </w:r>
+    </w:p>
+    <w:p>
+      <w:pPr>
+        <w:bidi/>
+        <w:rPr>
+          <w:b/>
+          <w:bCs/>
+          <w:u w:val="single"/>
+          <w:rtl/>
+        </w:rPr>
+      </w:pPr>
+      <w:r>
+        <w:rPr>
+          <w:rFonts w:hint="cs"/>
+          <w:b/>
+          <w:bCs/>
+          <w:u w:val="single"/>
+          <w:rtl/>
+        </w:rPr>
+        <w:lastRenderedPageBreak/>
+        <w:t xml:space="preserve">קריאת </w:t>
+      </w:r>
+      <w:r>
+        <w:rPr>
+          <w:rFonts w:hint="cs"/>
+          <w:b/>
+          <w:bCs/>
+          <w:u w:val="single"/>
+          <w:rtl/>
+        </w:rPr>
+        <w:t>רשומות</w:t>
+      </w:r>
+      <w:r>
+        <w:rPr>
+          <w:rFonts w:hint="cs"/>
+          <w:b/>
+          <w:bCs/>
+          <w:u w:val="single"/>
+          <w:rtl/>
+        </w:rPr>
+        <w:t xml:space="preserve"> מ</w:t>
+      </w:r>
+      <w:r>
+        <w:rPr>
+          <w:rFonts w:hint="cs"/>
+          <w:b/>
+          <w:bCs/>
+          <w:u w:val="single"/>
+          <w:rtl/>
+        </w:rPr>
+        <w:t>מספר</w:t>
+      </w:r>
+      <w:r>
+        <w:rPr>
+          <w:rFonts w:hint="cs"/>
+          <w:b/>
+          <w:bCs/>
+          <w:u w:val="single"/>
+          <w:rtl/>
+        </w:rPr>
+        <w:t xml:space="preserve"> טבלאות </w:t>
+      </w:r>
+      <w:r>
+        <w:rPr>
+          <w:b/>
+          <w:bCs/>
+          <w:u w:val="single"/>
+          <w:rtl/>
+        </w:rPr>
+        <w:t>–</w:t>
+      </w:r>
+      <w:r>
+        <w:rPr>
+          <w:rFonts w:hint="cs"/>
+          <w:b/>
+          <w:bCs/>
+          <w:u w:val="single"/>
+          <w:rtl/>
+        </w:rPr>
+        <w:t xml:space="preserve"> </w:t>
+      </w:r>
+      <w:r>
+        <w:rPr>
+          <w:rFonts w:hint="cs"/>
+          <w:b/>
+          <w:bCs/>
+          <w:u w:val="single"/>
+          <w:rtl/>
+        </w:rPr>
+        <w:t xml:space="preserve">משפט </w:t>
+      </w:r>
+      <w:r>
+        <w:rPr>
+          <w:rFonts w:hint="cs"/>
+          <w:b/>
+          <w:bCs/>
+          <w:u w:val="single"/>
+        </w:rPr>
+        <w:t>JOIN</w:t>
+      </w:r>
+    </w:p>
+    <w:p>
+      <w:pPr>
+        <w:bidi/>
+        <w:rPr>
+          <w:rtl/>
+        </w:rPr>
+      </w:pPr>
+      <w:r>
+        <w:rPr>
+          <w:rFonts w:hint="cs"/>
+          <w:rtl/>
+        </w:rPr>
+        <w:t xml:space="preserve">משפט </w:t>
+      </w:r>
+      <w:r>
+        <w:rPr>
+          <w:rFonts w:hint="cs"/>
+        </w:rPr>
+        <w:t>JOIN</w:t>
+      </w:r>
+      <w:r>
+        <w:rPr>
+          <w:rFonts w:hint="cs"/>
+          <w:rtl/>
+        </w:rPr>
+        <w:t xml:space="preserve"> משמש לשילוב </w:t>
+      </w:r>
+      <w:r>
+        <w:rPr>
+          <w:rFonts w:hint="cs"/>
+          <w:rtl/>
+        </w:rPr>
+        <w:t>רשומות (שורות)</w:t>
+      </w:r>
+      <w:r>
+        <w:rPr>
+          <w:rFonts w:hint="cs"/>
+          <w:rtl/>
+        </w:rPr>
+        <w:t xml:space="preserve"> משתי טבלאות או יותר, בהתבסס על עמודה משותפת בינהן.</w:t>
+      </w:r>
+    </w:p>
+    <w:p>
+      <w:pPr>
+        <w:bidi/>
+        <w:rPr>
+          <w:b/>
+          <w:bCs/>
+          <w:u w:val="single"/>
+        </w:rPr>
+      </w:pPr>
+      <w:r>
+        <w:rPr>
+          <w:b/>
+          <w:bCs/>
+          <w:u w:val="single"/>
+        </w:rPr>
+        <w:t>INNER JOIN</w:t>
+      </w:r>
+    </w:p>
+    <w:p>
+      <w:pPr>
+        <w:bidi/>
+        <w:rPr>
+          <w:rtl/>
+        </w:rPr>
+      </w:pPr>
+      <w:r>
+        <w:rPr>
+          <w:rFonts w:hint="cs"/>
+          <w:rtl/>
+        </w:rPr>
+        <w:t>לבחירת רשומות שיש להן ערכים תואמים בשתי הטבלאות.</w:t>
+      </w:r>
+    </w:p>
+    <w:p>
+      <w:pPr>
+        <w:bidi/>
+        <w:rPr>
+          <w:rtl/>
+        </w:rPr>
+      </w:pPr>
+      <w:r>
+        <w:rPr>
+          <w:rFonts w:hint="cs"/>
+          <w:rtl/>
+        </w:rPr>
+        <w:t>תחביר:</w:t>
+      </w:r>
+    </w:p>
+    <w:p>
+      <w:pPr>
+        <w:rPr>
+          <w:rFonts w:ascii="Courier New" w:hAnsi="Courier New" w:cs="Courier New"/>
+          <w:b/>
+          <w:bCs/>
+        </w:rPr>
+      </w:pPr>
+      <w:r>
+        <w:rPr>
+          <w:rFonts w:ascii="Courier New" w:hAnsi="Courier New" w:cs="Courier New"/>
+          <w:b/>
+          <w:bCs/>
+        </w:rPr>
+        <w:t xml:space="preserve">SELECT </w:t>
+      </w:r>
+      <w:proofErr w:type="spellStart"/>
+      <w:r>
+        <w:rPr>
+          <w:rFonts w:ascii="Courier New" w:hAnsi="Courier New" w:cs="Courier New"/>
+          <w:b/>
+          <w:bCs/>
+        </w:rPr>
+        <w:t>column_name</w:t>
+      </w:r>
+      <w:proofErr w:type="spellEnd"/>
+      <w:r>
+        <w:rPr>
+          <w:rFonts w:ascii="Courier New" w:hAnsi="Courier New" w:cs="Courier New"/>
+          <w:b/>
+          <w:bCs/>
+        </w:rPr>
+        <w:t>(s)</w:t>
+      </w:r>
+    </w:p>
+    <w:p>
+      <w:pPr>
+        <w:rPr>
+          <w:rFonts w:ascii="Courier New" w:hAnsi="Courier New" w:cs="Courier New"/>
+          <w:b/>
+          <w:bCs/>
+        </w:rPr>
+      </w:pPr>
+      <w:r>
+        <w:rPr>
+          <w:rFonts w:ascii="Courier New" w:hAnsi="Courier New" w:cs="Courier New"/>
+          <w:b/>
+          <w:bCs/>
+        </w:rPr>
+        <w:t>FROM table1</w:t>
+      </w:r>
+    </w:p>
+    <w:p>
+      <w:pPr>
+        <w:rPr>
+          <w:rFonts w:ascii="Courier New" w:hAnsi="Courier New" w:cs="Courier New"/>
+          <w:b/>
+          <w:bCs/>
+        </w:rPr>
+      </w:pPr>
+      <w:r>
+        <w:rPr>
+          <w:rFonts w:ascii="Courier New" w:hAnsi="Courier New" w:cs="Courier New"/>
+          <w:b/>
+          <w:bCs/>
+        </w:rPr>
+        <w:t>INNER JOIN table2</w:t>
+      </w:r>
+    </w:p>
+    <w:p>
+      <w:pPr>
+        <w:rPr>
+          <w:rFonts w:ascii="Courier New" w:hAnsi="Courier New" w:cs="Courier New"/>
+          <w:b/>
+          <w:bCs/>
+        </w:rPr>
+      </w:pPr>
+      <w:r>
+        <w:rPr>
+          <w:rFonts w:ascii="Courier New" w:hAnsi="Courier New" w:cs="Courier New"/>
+          <w:b/>
+          <w:bCs/>
+        </w:rPr>
+        <w:t>ON table1.column_name = table2.column_name</w:t>
+      </w:r>
+    </w:p>
+    <w:p>
+      <w:pPr>
+        <w:rPr>
+          <w:rFonts w:ascii="Courier New" w:hAnsi="Courier New" w:cs="Courier New"/>
+          <w:b/>
+          <w:bCs/>
+        </w:rPr>
+      </w:pPr>
+      <w:r>
+        <w:rPr>
+          <w:rFonts w:ascii="Courier New" w:hAnsi="Courier New" w:cs="Courier New"/>
+          <w:b/>
+          <w:bCs/>
+        </w:rPr>
+        <w:t>=== for example ===</w:t>
+      </w:r>
+    </w:p>
+    <w:p>
+      <w:pPr>
+        <w:spacing w:after="0"/>
+        <w:rPr>
+          <w:rFonts w:ascii="Courier New" w:hAnsi="Courier New" w:cs="Courier New"/>
+          <w:b/>
+          <w:bCs/>
+        </w:rPr>
+      </w:pPr>
+      <w:r>
+        <w:rPr>
+          <w:rFonts w:ascii="Courier New" w:hAnsi="Courier New" w:cs="Courier New"/>
+          <w:b/>
+          <w:bCs/>
+        </w:rPr>
+        <w:t>SELECT</w:t>
+      </w:r>
+      <w:r>
+        <w:rPr>
+          <w:rFonts w:ascii="Courier New" w:hAnsi="Courier New" w:cs="Courier New"/>
+          <w:b/>
+          <w:bCs/>
+        </w:rPr>
+        <w:t xml:space="preserve"> </w:t>
+      </w:r>
+      <w:proofErr w:type="spellStart"/>
+      <w:r>
+        <w:rPr>
+          <w:rFonts w:ascii="Courier New" w:hAnsi="Courier New" w:cs="Courier New"/>
+          <w:b/>
+          <w:bCs/>
+        </w:rPr>
+        <w:t>customers.customer_id</w:t>
+      </w:r>
+      <w:proofErr w:type="spellEnd"/>
+      <w:r>
+        <w:rPr>
+          <w:rFonts w:ascii="Courier New" w:hAnsi="Courier New" w:cs="Courier New"/>
+          <w:b/>
+          <w:bCs/>
+        </w:rPr>
+        <w:t xml:space="preserve">, </w:t>
+      </w:r>
+      <w:proofErr w:type="spellStart"/>
+      <w:r>
+        <w:rPr>
+          <w:rFonts w:ascii="Courier New" w:hAnsi="Courier New" w:cs="Courier New"/>
+          <w:b/>
+          <w:bCs/>
+        </w:rPr>
+        <w:t>customers.customer_name</w:t>
+      </w:r>
+      <w:proofErr w:type="spellEnd"/>
+      <w:r>
+        <w:rPr>
+          <w:rFonts w:ascii="Courier New" w:hAnsi="Courier New" w:cs="Courier New"/>
+          <w:b/>
+          <w:bCs/>
+        </w:rPr>
+        <w:t xml:space="preserve">, orders.* </w:t>
+      </w:r>
+      <w:r>
+        <w:rPr>
+          <w:rFonts w:ascii="Courier New" w:hAnsi="Courier New" w:cs="Courier New"/>
+          <w:b/>
+          <w:bCs/>
+        </w:rPr>
+        <w:t>FROM</w:t>
+      </w:r>
+      <w:r>
+        <w:rPr>
+          <w:rFonts w:ascii="Courier New" w:hAnsi="Courier New" w:cs="Courier New"/>
+          <w:b/>
+          <w:bCs/>
+        </w:rPr>
+        <w:t xml:space="preserve"> customers</w:t>
+      </w:r>
+    </w:p>
+    <w:p>
+      <w:pPr>
+        <w:spacing w:after="0"/>
+        <w:rPr>
+          <w:rFonts w:ascii="Courier New" w:hAnsi="Courier New" w:cs="Courier New"/>
+          <w:b/>
+          <w:bCs/>
+        </w:rPr>
+      </w:pPr>
+      <w:r>
+        <w:rPr>
+          <w:rFonts w:ascii="Courier New" w:hAnsi="Courier New" w:cs="Courier New"/>
+          <w:b/>
+          <w:bCs/>
+        </w:rPr>
+        <w:t>INNER JOIN</w:t>
+      </w:r>
+      <w:r>
+        <w:rPr>
+          <w:rFonts w:ascii="Courier New" w:hAnsi="Courier New" w:cs="Courier New"/>
+          <w:b/>
+          <w:bCs/>
+        </w:rPr>
+        <w:t xml:space="preserve"> orders</w:t>
+      </w:r>
+    </w:p>
+    <w:p>
+      <w:pPr>
+        <w:spacing w:after="0"/>
+        <w:rPr>
+          <w:rFonts w:ascii="Courier New" w:hAnsi="Courier New" w:cs="Courier New"/>
+          <w:b/>
+          <w:bCs/>
+          <w:rtl/>
+        </w:rPr>
+      </w:pPr>
+      <w:r>
+        <w:rPr>
+          <w:rFonts w:ascii="Courier New" w:hAnsi="Courier New" w:cs="Courier New"/>
+          <w:b/>
+          <w:bCs/>
+        </w:rPr>
+        <w:t>ON</w:t>
+      </w:r>
+      <w:r>
+        <w:rPr>
+          <w:rFonts w:ascii="Courier New" w:hAnsi="Courier New" w:cs="Courier New"/>
+          <w:b/>
+          <w:bCs/>
+        </w:rPr>
+        <w:t xml:space="preserve"> </w:t>
+      </w:r>
+      <w:proofErr w:type="spellStart"/>
+      <w:r>
+        <w:rPr>
+          <w:rFonts w:ascii="Courier New" w:hAnsi="Courier New" w:cs="Courier New"/>
+          <w:b/>
+          <w:bCs/>
+        </w:rPr>
+        <w:t>customers.customer_i</w:t>
+      </w:r>
+      <w:r>
+        <w:rPr>
+          <w:rFonts w:ascii="Courier New" w:hAnsi="Courier New" w:cs="Courier New"/>
+          <w:b/>
+          <w:bCs/>
+        </w:rPr>
+        <w:t>d</w:t>
+      </w:r>
+      <w:proofErr w:type="spellEnd"/>
+      <w:r>
+        <w:rPr>
+          <w:rFonts w:ascii="Courier New" w:hAnsi="Courier New" w:cs="Courier New"/>
+          <w:b/>
+          <w:bCs/>
+        </w:rPr>
+        <w:t>=</w:t>
+      </w:r>
+      <w:proofErr w:type="spellStart"/>
+      <w:r>
+        <w:rPr>
+          <w:rFonts w:ascii="Courier New" w:hAnsi="Courier New" w:cs="Courier New"/>
+          <w:b/>
+          <w:bCs/>
+        </w:rPr>
+        <w:t>orders.customer_id</w:t>
+      </w:r>
       <w:bookmarkStart w:id="0" w:name="_GoBack"/>
       <w:bookmarkEnd w:id="0"/>
-    </w:p>
-    <w:p>
-      <w:pPr>
-        <w:spacing w:after="0"/>
-      </w:pPr>
-      <w:r>
-        <w:t>-- to i</w:t>
-      </w:r>
-      <w:r>
-        <w:t>n</w:t>
-      </w:r>
-      <w:r>
-        <w:t>sert records do not specify the auto gener</w:t>
-      </w:r>
-      <w:r>
-        <w:t>a</w:t>
-      </w:r>
-      <w:r>
-        <w:t>t</w:t>
-      </w:r>
-      <w:r>
-        <w:t>e</w:t>
-      </w:r>
-      <w:r>
-        <w:t>d field</w:t>
-      </w:r>
-    </w:p>
-    <w:p>
-      <w:pPr>
-        <w:spacing w:after="0"/>
-        <w:rPr>
-          <w:rFonts w:ascii="Source Code Pro Black" w:hAnsi="Source Code Pro Black"/>
-          <w:sz w:val="20"/>
-          <w:szCs w:val="20"/>
-        </w:rPr>
-      </w:pPr>
-      <w:r>
-        <w:rPr>
-          <w:rFonts w:ascii="Source Code Pro Black" w:hAnsi="Source Code Pro Black"/>
-          <w:sz w:val="20"/>
-          <w:szCs w:val="20"/>
-        </w:rPr>
-        <w:t xml:space="preserve">INSERT INTO </w:t>
-      </w:r>
-      <w:r>
-        <w:rPr>
-          <w:rFonts w:ascii="Source Code Pro Black" w:hAnsi="Source Code Pro Black"/>
-          <w:sz w:val="20"/>
-          <w:szCs w:val="20"/>
-        </w:rPr>
-        <w:t>orders</w:t>
-      </w:r>
-      <w:r>
-        <w:rPr>
-          <w:rFonts w:ascii="Source Code Pro Black" w:hAnsi="Source Code Pro Black"/>
-          <w:sz w:val="20"/>
-          <w:szCs w:val="20"/>
-        </w:rPr>
-        <w:t xml:space="preserve"> (</w:t>
-      </w:r>
-      <w:proofErr w:type="spellStart"/>
-      <w:r>
-        <w:rPr>
-          <w:rFonts w:ascii="Source Code Pro Black" w:hAnsi="Source Code Pro Black"/>
-          <w:sz w:val="20"/>
-          <w:szCs w:val="20"/>
-        </w:rPr>
-        <w:t>order_number</w:t>
-      </w:r>
       <w:proofErr w:type="spellEnd"/>
-      <w:r>
-        <w:rPr>
-          <w:rFonts w:ascii="Source Code Pro Black" w:hAnsi="Source Code Pro Black"/>
-          <w:sz w:val="20"/>
-          <w:szCs w:val="20"/>
-        </w:rPr>
-        <w:t xml:space="preserve">, </w:t>
-      </w:r>
-      <w:r>
-        <w:rPr>
-          <w:rFonts w:ascii="Source Code Pro Black" w:hAnsi="Source Code Pro Black"/>
-          <w:sz w:val="20"/>
-          <w:szCs w:val="20"/>
-        </w:rPr>
-        <w:t>customer_id</w:t>
-      </w:r>
-      <w:r>
-        <w:rPr>
-          <w:rFonts w:ascii="Source Code Pro Black" w:hAnsi="Source Code Pro Black"/>
-          <w:sz w:val="20"/>
-          <w:szCs w:val="20"/>
-        </w:rPr>
-        <w:t xml:space="preserve">) </w:t>
-      </w:r>
-      <w:proofErr w:type="gramStart"/>
-      <w:r>
-        <w:rPr>
-          <w:rFonts w:ascii="Source Code Pro Black" w:hAnsi="Source Code Pro Black"/>
-          <w:sz w:val="20"/>
-          <w:szCs w:val="20"/>
-        </w:rPr>
-        <w:t>VALUES(</w:t>
-      </w:r>
-      <w:proofErr w:type="gramEnd"/>
-      <w:r>
-        <w:rPr>
-          <w:rFonts w:ascii="Source Code Pro Black" w:hAnsi="Source Code Pro Black"/>
-          <w:sz w:val="20"/>
-          <w:szCs w:val="20"/>
-        </w:rPr>
-        <w:t>111</w:t>
-      </w:r>
-      <w:r>
-        <w:rPr>
-          <w:rFonts w:ascii="Source Code Pro Black" w:hAnsi="Source Code Pro Black"/>
-          <w:sz w:val="20"/>
-          <w:szCs w:val="20"/>
-        </w:rPr>
-        <w:t xml:space="preserve">, </w:t>
-      </w:r>
-      <w:r>
-        <w:rPr>
-          <w:rFonts w:ascii="Source Code Pro Black" w:hAnsi="Source Code Pro Black"/>
-          <w:sz w:val="20"/>
-          <w:szCs w:val="20"/>
-        </w:rPr>
-        <w:t>2</w:t>
-      </w:r>
-      <w:r>
-        <w:rPr>
-          <w:rFonts w:ascii="Source Code Pro Black" w:hAnsi="Source Code Pro Black"/>
-          <w:sz w:val="20"/>
-          <w:szCs w:val="20"/>
-        </w:rPr>
-        <w:t>)</w:t>
-      </w:r>
-    </w:p>
-    <w:p>
-      <w:pPr>
-        <w:spacing w:after="0"/>
-        <w:rPr>
-          <w:rFonts w:ascii="Source Code Pro Black" w:hAnsi="Source Code Pro Black" w:cs="Arial"/>
-          <w:sz w:val="20"/>
-          <w:szCs w:val="20"/>
-        </w:rPr>
-      </w:pPr>
-    </w:p>
-    <w:p>
-      <w:pPr>
-        <w:rPr>
-          <w:b/>
-          <w:bCs/>
-          <w:u w:val="single"/>
-          <w:rtl/>
-        </w:rPr>
-      </w:pPr>
-      <w:r>
-        <w:rPr>
-          <w:b/>
-          <w:bCs/>
-          <w:u w:val="single"/>
-          <w:rtl/>
-        </w:rPr>
-        <w:br w:type="page"/>
-      </w:r>
-    </w:p>
-    <w:p>
-      <w:pPr>
-        <w:bidi/>
-        <w:rPr>
-          <w:b/>
-          <w:bCs/>
-          <w:u w:val="single"/>
-          <w:rtl/>
-        </w:rPr>
-      </w:pPr>
-      <w:r>
-        <w:rPr>
-          <w:rFonts w:hint="cs"/>
-          <w:b/>
-          <w:bCs/>
-          <w:u w:val="single"/>
-          <w:rtl/>
-        </w:rPr>
-        <w:lastRenderedPageBreak/>
-        <w:t xml:space="preserve">קריאת </w:t>
-      </w:r>
-      <w:r>
-        <w:rPr>
-          <w:rFonts w:hint="cs"/>
-          <w:b/>
-          <w:bCs/>
-          <w:u w:val="single"/>
-          <w:rtl/>
-        </w:rPr>
-        <w:t>רשומות</w:t>
-      </w:r>
-      <w:r>
-        <w:rPr>
-          <w:rFonts w:hint="cs"/>
-          <w:b/>
-          <w:bCs/>
-          <w:u w:val="single"/>
-          <w:rtl/>
-        </w:rPr>
-        <w:t xml:space="preserve"> מ</w:t>
-      </w:r>
-      <w:r>
-        <w:rPr>
-          <w:rFonts w:hint="cs"/>
-          <w:b/>
-          <w:bCs/>
-          <w:u w:val="single"/>
-          <w:rtl/>
-        </w:rPr>
-        <w:t>מספר</w:t>
-      </w:r>
-      <w:r>
-        <w:rPr>
-          <w:rFonts w:hint="cs"/>
-          <w:b/>
-          <w:bCs/>
-          <w:u w:val="single"/>
-          <w:rtl/>
-        </w:rPr>
-        <w:t xml:space="preserve"> טבלאות </w:t>
-      </w:r>
-      <w:r>
-        <w:rPr>
-          <w:b/>
-          <w:bCs/>
-          <w:u w:val="single"/>
-          <w:rtl/>
-        </w:rPr>
-        <w:t>–</w:t>
-      </w:r>
-      <w:r>
-        <w:rPr>
-          <w:rFonts w:hint="cs"/>
-          <w:b/>
-          <w:bCs/>
-          <w:u w:val="single"/>
-          <w:rtl/>
-        </w:rPr>
-        <w:t xml:space="preserve"> </w:t>
-      </w:r>
-      <w:r>
-        <w:rPr>
-          <w:rFonts w:hint="cs"/>
-          <w:b/>
-          <w:bCs/>
-          <w:u w:val="single"/>
-          <w:rtl/>
-        </w:rPr>
-        <w:t xml:space="preserve">משפט </w:t>
-      </w:r>
-      <w:r>
-        <w:rPr>
-          <w:rFonts w:hint="cs"/>
-          <w:b/>
-          <w:bCs/>
-          <w:u w:val="single"/>
-        </w:rPr>
-        <w:t>JOIN</w:t>
-      </w:r>
-    </w:p>
-    <w:p>
-      <w:pPr>
-        <w:bidi/>
-        <w:rPr>
-          <w:rtl/>
-        </w:rPr>
-      </w:pPr>
-      <w:r>
-        <w:rPr>
-          <w:rFonts w:hint="cs"/>
-          <w:rtl/>
-        </w:rPr>
-        <w:t xml:space="preserve">משפט </w:t>
-      </w:r>
-      <w:r>
-        <w:rPr>
-          <w:rFonts w:hint="cs"/>
-        </w:rPr>
-        <w:t>JOIN</w:t>
-      </w:r>
-      <w:r>
-        <w:rPr>
-          <w:rFonts w:hint="cs"/>
-          <w:rtl/>
-        </w:rPr>
-        <w:t xml:space="preserve"> משמש לשילוב </w:t>
-      </w:r>
-      <w:r>
-        <w:rPr>
-          <w:rFonts w:hint="cs"/>
-          <w:rtl/>
-        </w:rPr>
-        <w:t>רשומות (שורות)</w:t>
-      </w:r>
-      <w:r>
-        <w:rPr>
-          <w:rFonts w:hint="cs"/>
-          <w:rtl/>
-        </w:rPr>
-        <w:t xml:space="preserve"> משתי טבלאות או יותר, בהתבסס על עמודה משותפת בינהן.</w:t>
-      </w:r>
-    </w:p>
-    <w:p>
-      <w:pPr>
-        <w:bidi/>
-        <w:rPr>
-          <w:b/>
-          <w:bCs/>
-          <w:u w:val="single"/>
-        </w:rPr>
-      </w:pPr>
-      <w:r>
-        <w:rPr>
-          <w:b/>
-          <w:bCs/>
-          <w:u w:val="single"/>
-        </w:rPr>
-        <w:t>INNER JOIN</w:t>
-      </w:r>
-    </w:p>
-    <w:p>
-      <w:pPr>
-        <w:bidi/>
-        <w:rPr>
-          <w:rtl/>
-        </w:rPr>
-      </w:pPr>
-      <w:r>
-        <w:rPr>
-          <w:rFonts w:hint="cs"/>
-          <w:rtl/>
-        </w:rPr>
-        <w:t>לבחירת רשומות שיש להן ערכים תואמים בשתי הטבלאות.</w:t>
-      </w:r>
-    </w:p>
-    <w:p>
-      <w:pPr>
-        <w:bidi/>
-        <w:rPr>
-          <w:rtl/>
-        </w:rPr>
-      </w:pPr>
-      <w:r>
-        <w:rPr>
-          <w:rFonts w:hint="cs"/>
-          <w:rtl/>
-        </w:rPr>
-        <w:t>תחביר:</w:t>
-      </w:r>
-    </w:p>
-    <w:p>
-      <w:pPr>
-        <w:rPr>
-          <w:rFonts w:ascii="Courier New" w:hAnsi="Courier New" w:cs="Courier New"/>
-          <w:b/>
-          <w:bCs/>
-        </w:rPr>
-      </w:pPr>
-      <w:r>
-        <w:rPr>
-          <w:rFonts w:ascii="Courier New" w:hAnsi="Courier New" w:cs="Courier New"/>
-          <w:b/>
-          <w:bCs/>
-        </w:rPr>
-        <w:t xml:space="preserve">SELECT </w:t>
-      </w:r>
-      <w:proofErr w:type="spellStart"/>
-      <w:r>
-        <w:rPr>
-          <w:rFonts w:ascii="Courier New" w:hAnsi="Courier New" w:cs="Courier New"/>
-          <w:b/>
-          <w:bCs/>
-        </w:rPr>
-        <w:t>column_name</w:t>
-      </w:r>
-      <w:proofErr w:type="spellEnd"/>
-      <w:r>
-        <w:rPr>
-          <w:rFonts w:ascii="Courier New" w:hAnsi="Courier New" w:cs="Courier New"/>
-          <w:b/>
-          <w:bCs/>
-        </w:rPr>
-        <w:t>(s)</w:t>
-      </w:r>
-    </w:p>
-    <w:p>
-      <w:pPr>
-        <w:rPr>
-          <w:rFonts w:ascii="Courier New" w:hAnsi="Courier New" w:cs="Courier New"/>
-          <w:b/>
-          <w:bCs/>
-        </w:rPr>
-      </w:pPr>
-      <w:r>
-        <w:rPr>
-          <w:rFonts w:ascii="Courier New" w:hAnsi="Courier New" w:cs="Courier New"/>
-          <w:b/>
-          <w:bCs/>
-        </w:rPr>
-        <w:t>FROM table1</w:t>
-      </w:r>
-    </w:p>
-    <w:p>
-      <w:pPr>
-        <w:rPr>
-          <w:rFonts w:ascii="Courier New" w:hAnsi="Courier New" w:cs="Courier New"/>
-          <w:b/>
-          <w:bCs/>
-        </w:rPr>
-      </w:pPr>
-      <w:r>
-        <w:rPr>
-          <w:rFonts w:ascii="Courier New" w:hAnsi="Courier New" w:cs="Courier New"/>
-          <w:b/>
-          <w:bCs/>
-        </w:rPr>
-        <w:t>INNER JOIN table2</w:t>
-      </w:r>
-    </w:p>
-    <w:p>
-      <w:pPr>
-        <w:rPr>
-          <w:rFonts w:ascii="Courier New" w:hAnsi="Courier New" w:cs="Courier New"/>
-          <w:b/>
-          <w:bCs/>
-        </w:rPr>
-      </w:pPr>
-      <w:r>
-        <w:rPr>
-          <w:rFonts w:ascii="Courier New" w:hAnsi="Courier New" w:cs="Courier New"/>
-          <w:b/>
-          <w:bCs/>
-        </w:rPr>
-        <w:t>ON table1.column_name = table2.column_name</w:t>
-      </w:r>
-    </w:p>
-    <w:p>
-      <w:pPr>
-        <w:rPr>
-          <w:rFonts w:ascii="Courier New" w:hAnsi="Courier New" w:cs="Courier New"/>
-          <w:b/>
-          <w:bCs/>
-        </w:rPr>
-      </w:pPr>
-      <w:r>
-        <w:rPr>
-          <w:rFonts w:ascii="Courier New" w:hAnsi="Courier New" w:cs="Courier New"/>
-          <w:b/>
-          <w:bCs/>
-        </w:rPr>
-        <w:t>=== for example ===</w:t>
-      </w:r>
-    </w:p>
-    <w:p>
-      <w:pPr>
-        <w:rPr>
-          <w:rFonts w:ascii="Courier New" w:hAnsi="Courier New" w:cs="Courier New"/>
-          <w:b/>
-          <w:bCs/>
-          <w:rtl/>
-        </w:rPr>
-      </w:pPr>
-      <w:r>
-        <w:rPr>
-          <w:rFonts w:ascii="Courier New" w:hAnsi="Courier New" w:cs="Courier New"/>
-          <w:b/>
-          <w:bCs/>
-        </w:rPr>
-        <w:t>SELECT</w:t>
-      </w:r>
-      <w:r>
-        <w:rPr>
-          <w:rFonts w:ascii="Courier New" w:hAnsi="Courier New" w:cs="Courier New"/>
-          <w:b/>
-          <w:bCs/>
-        </w:rPr>
-        <w:t xml:space="preserve"> </w:t>
-      </w:r>
-      <w:proofErr w:type="spellStart"/>
-      <w:r>
-        <w:rPr>
-          <w:rFonts w:ascii="Courier New" w:hAnsi="Courier New" w:cs="Courier New"/>
-          <w:b/>
-          <w:bCs/>
-        </w:rPr>
-        <w:t>customers.customer_id</w:t>
-      </w:r>
-      <w:proofErr w:type="spellEnd"/>
-      <w:r>
-        <w:rPr>
-          <w:rFonts w:ascii="Courier New" w:hAnsi="Courier New" w:cs="Courier New"/>
-          <w:b/>
-          <w:bCs/>
-        </w:rPr>
-        <w:t xml:space="preserve">, </w:t>
-      </w:r>
-      <w:proofErr w:type="spellStart"/>
-      <w:r>
-        <w:rPr>
-          <w:rFonts w:ascii="Courier New" w:hAnsi="Courier New" w:cs="Courier New"/>
-          <w:b/>
-          <w:bCs/>
-        </w:rPr>
-        <w:t>customers.customer_name</w:t>
-      </w:r>
-      <w:proofErr w:type="spellEnd"/>
-      <w:r>
-        <w:rPr>
-          <w:rFonts w:ascii="Courier New" w:hAnsi="Courier New" w:cs="Courier New"/>
-          <w:b/>
-          <w:bCs/>
-        </w:rPr>
-        <w:t xml:space="preserve">, orders.* </w:t>
-      </w:r>
-      <w:r>
-        <w:rPr>
-          <w:rFonts w:ascii="Courier New" w:hAnsi="Courier New" w:cs="Courier New"/>
-          <w:b/>
-          <w:bCs/>
-        </w:rPr>
-        <w:t>FROM</w:t>
-      </w:r>
-      <w:r>
-        <w:rPr>
-          <w:rFonts w:ascii="Courier New" w:hAnsi="Courier New" w:cs="Courier New"/>
-          <w:b/>
-          <w:bCs/>
-        </w:rPr>
-        <w:t xml:space="preserve"> customers </w:t>
-      </w:r>
-      <w:r>
-        <w:rPr>
-          <w:rFonts w:ascii="Courier New" w:hAnsi="Courier New" w:cs="Courier New"/>
-          <w:b/>
-          <w:bCs/>
-        </w:rPr>
-        <w:t>INNER JOIN</w:t>
-      </w:r>
-      <w:r>
-        <w:rPr>
-          <w:rFonts w:ascii="Courier New" w:hAnsi="Courier New" w:cs="Courier New"/>
-          <w:b/>
-          <w:bCs/>
-        </w:rPr>
-        <w:t xml:space="preserve"> orders </w:t>
-      </w:r>
-      <w:r>
-        <w:rPr>
-          <w:rFonts w:ascii="Courier New" w:hAnsi="Courier New" w:cs="Courier New"/>
-          <w:b/>
-          <w:bCs/>
-        </w:rPr>
-        <w:t>ON</w:t>
-      </w:r>
-      <w:r>
-        <w:rPr>
-          <w:rFonts w:ascii="Courier New" w:hAnsi="Courier New" w:cs="Courier New"/>
-          <w:b/>
-          <w:bCs/>
-        </w:rPr>
-        <w:t xml:space="preserve"> </w:t>
-      </w:r>
-      <w:proofErr w:type="spellStart"/>
-      <w:r>
-        <w:rPr>
-          <w:rFonts w:ascii="Courier New" w:hAnsi="Courier New" w:cs="Courier New"/>
-          <w:b/>
-          <w:bCs/>
-        </w:rPr>
-        <w:t>customers.customer_id</w:t>
-      </w:r>
-      <w:proofErr w:type="spellEnd"/>
-      <w:r>
-        <w:rPr>
-          <w:rFonts w:ascii="Courier New" w:hAnsi="Courier New" w:cs="Courier New"/>
-          <w:b/>
-          <w:bCs/>
-        </w:rPr>
-        <w:t>=</w:t>
-      </w:r>
-      <w:proofErr w:type="spellStart"/>
-      <w:r>
-        <w:rPr>
-          <w:rFonts w:ascii="Courier New" w:hAnsi="Courier New" w:cs="Courier New"/>
-          <w:b/>
-          <w:bCs/>
-        </w:rPr>
-        <w:t>orders.customer_id</w:t>
-      </w:r>
-      <w:proofErr w:type="spellEnd"/>
-      <w:r>
-        <w:rPr>
-          <w:rFonts w:ascii="Courier New" w:hAnsi="Courier New" w:cs="Courier New"/>
-          <w:b/>
-          <w:bCs/>
-        </w:rPr>
-        <w:t>;</w:t>
-      </w:r>
     </w:p>
     <w:p>
       <w:pPr>
@@ -3155,7 +3178,7 @@
   <a:extraClrSchemeLst/>
   <a:extLst>
     <a:ext uri="{05A4C25C-085E-4340-85A3-A5531E510DB2}">
-      <thm15:themeFamily xmlns:thm15="http://schemas.microsoft.com/office/thememl/2012/main" xmlns="" name="Office Theme" id="{62F939B6-93AF-4DB8-9C6B-D6C7DFDC589F}" vid="{4A3C46E8-61CC-4603-A589-7422A47A8E4A}"/>
+      <thm15:themeFamily xmlns="" xmlns:thm15="http://schemas.microsoft.com/office/thememl/2012/main" name="Office Theme" id="{62F939B6-93AF-4DB8-9C6B-D6C7DFDC589F}" vid="{4A3C46E8-61CC-4603-A589-7422A47A8E4A}"/>
     </a:ext>
   </a:extLst>
 </a:theme>

--- a/lesson06.eldar/files/sql study drill.docx
+++ b/lesson06.eldar/files/sql study drill.docx
@@ -947,18 +947,8 @@
           <w:sz w:val="20"/>
           <w:szCs w:val="20"/>
         </w:rPr>
-        <w:t xml:space="preserve">CREATE TABLE </w:t>
-      </w:r>
-      <w:proofErr w:type="gramStart"/>
-      <w:r>
-        <w:rPr>
-          <w:rFonts w:ascii="Source Code Pro Black" w:hAnsi="Source Code Pro Black"/>
-          <w:sz w:val="20"/>
-          <w:szCs w:val="20"/>
-        </w:rPr>
-        <w:t>customers(</w:t>
-      </w:r>
-      <w:proofErr w:type="gramEnd"/>
+        <w:t>CREATE TABLE customers(</w:t>
+      </w:r>
     </w:p>
     <w:p>
       <w:pPr>
@@ -969,7 +959,6 @@
           <w:szCs w:val="20"/>
         </w:rPr>
       </w:pPr>
-      <w:proofErr w:type="gramStart"/>
       <w:r>
         <w:rPr>
           <w:rFonts w:ascii="Source Code Pro Black" w:hAnsi="Source Code Pro Black"/>
@@ -984,16 +973,7 @@
           <w:sz w:val="20"/>
           <w:szCs w:val="20"/>
         </w:rPr>
-        <w:t>id</w:t>
-      </w:r>
-      <w:proofErr w:type="gramEnd"/>
-      <w:r>
-        <w:rPr>
-          <w:rFonts w:ascii="Source Code Pro Black" w:hAnsi="Source Code Pro Black"/>
-          <w:sz w:val="20"/>
-          <w:szCs w:val="20"/>
-        </w:rPr>
-        <w:t xml:space="preserve"> INTEGER GENERATED ALWAYS AS IDENTITY (START WITH 1, INCREMENT BY 1), </w:t>
+        <w:t xml:space="preserve">id INTEGER GENERATED ALWAYS AS IDENTITY (START WITH 1, INCREMENT BY 1), </w:t>
       </w:r>
     </w:p>
     <w:p>
@@ -1005,7 +985,6 @@
           <w:szCs w:val="20"/>
         </w:rPr>
       </w:pPr>
-      <w:proofErr w:type="gramStart"/>
       <w:r>
         <w:rPr>
           <w:rFonts w:ascii="Source Code Pro Black" w:hAnsi="Source Code Pro Black"/>
@@ -1020,16 +999,7 @@
           <w:sz w:val="20"/>
           <w:szCs w:val="20"/>
         </w:rPr>
-        <w:t>name</w:t>
-      </w:r>
-      <w:proofErr w:type="gramEnd"/>
-      <w:r>
-        <w:rPr>
-          <w:rFonts w:ascii="Source Code Pro Black" w:hAnsi="Source Code Pro Black"/>
-          <w:sz w:val="20"/>
-          <w:szCs w:val="20"/>
-        </w:rPr>
-        <w:t xml:space="preserve"> VARCHAR(20) UNIQUE NOT NULL, </w:t>
+        <w:t xml:space="preserve">name VARCHAR(20) UNIQUE NOT NULL, </w:t>
       </w:r>
     </w:p>
     <w:p>
@@ -1041,7 +1011,6 @@
           <w:szCs w:val="20"/>
         </w:rPr>
       </w:pPr>
-      <w:proofErr w:type="gramStart"/>
       <w:r>
         <w:rPr>
           <w:rFonts w:ascii="Source Code Pro Black" w:hAnsi="Source Code Pro Black"/>
@@ -1056,16 +1025,7 @@
           <w:sz w:val="20"/>
           <w:szCs w:val="20"/>
         </w:rPr>
-        <w:t>age</w:t>
-      </w:r>
-      <w:proofErr w:type="gramEnd"/>
-      <w:r>
-        <w:rPr>
-          <w:rFonts w:ascii="Source Code Pro Black" w:hAnsi="Source Code Pro Black"/>
-          <w:sz w:val="20"/>
-          <w:szCs w:val="20"/>
-        </w:rPr>
-        <w:t xml:space="preserve"> INTEGER NOT NULL, </w:t>
+        <w:t xml:space="preserve">age INTEGER NOT NULL, </w:t>
       </w:r>
     </w:p>
     <w:p>
@@ -1083,18 +1043,8 @@
           <w:sz w:val="20"/>
           <w:szCs w:val="20"/>
         </w:rPr>
-        <w:t xml:space="preserve">PRIMARY </w:t>
-      </w:r>
-      <w:proofErr w:type="gramStart"/>
-      <w:r>
-        <w:rPr>
-          <w:rFonts w:ascii="Source Code Pro Black" w:hAnsi="Source Code Pro Black"/>
-          <w:sz w:val="20"/>
-          <w:szCs w:val="20"/>
-        </w:rPr>
-        <w:t>KEY(</w:t>
-      </w:r>
-      <w:proofErr w:type="gramEnd"/>
+        <w:t>PRIMARY KEY(</w:t>
+      </w:r>
       <w:r>
         <w:rPr>
           <w:rFonts w:ascii="Source Code Pro Black" w:hAnsi="Source Code Pro Black"/>
@@ -1181,120 +1131,373 @@
           <w:sz w:val="20"/>
           <w:szCs w:val="20"/>
         </w:rPr>
+        <w:t>INSERT INTO customers(</w:t>
+      </w:r>
+      <w:r>
+        <w:rPr>
+          <w:rFonts w:ascii="Source Code Pro Black" w:hAnsi="Source Code Pro Black"/>
+          <w:sz w:val="20"/>
+          <w:szCs w:val="20"/>
+        </w:rPr>
+        <w:t>customer_</w:t>
+      </w:r>
+      <w:r>
+        <w:rPr>
+          <w:rFonts w:ascii="Source Code Pro Black" w:hAnsi="Source Code Pro Black"/>
+          <w:sz w:val="20"/>
+          <w:szCs w:val="20"/>
+        </w:rPr>
+        <w:t>name,</w:t>
+      </w:r>
+      <w:r>
+        <w:rPr>
+          <w:rFonts w:ascii="Source Code Pro Black" w:hAnsi="Source Code Pro Black"/>
+          <w:sz w:val="20"/>
+          <w:szCs w:val="20"/>
+        </w:rPr>
+        <w:t xml:space="preserve"> </w:t>
+      </w:r>
+      <w:r>
+        <w:rPr>
+          <w:rFonts w:ascii="Source Code Pro Black" w:hAnsi="Source Code Pro Black"/>
+          <w:sz w:val="20"/>
+          <w:szCs w:val="20"/>
+        </w:rPr>
+        <w:t>customer_</w:t>
+      </w:r>
+      <w:r>
+        <w:rPr>
+          <w:rFonts w:ascii="Source Code Pro Black" w:hAnsi="Source Code Pro Black"/>
+          <w:sz w:val="20"/>
+          <w:szCs w:val="20"/>
+        </w:rPr>
+        <w:t xml:space="preserve"> age) VALUES('Dan', 36)</w:t>
+      </w:r>
+    </w:p>
+    <w:p>
+      <w:pPr>
+        <w:spacing w:after="0"/>
+        <w:rPr>
+          <w:rFonts w:ascii="Source Code Pro Black" w:hAnsi="Source Code Pro Black"/>
+          <w:sz w:val="20"/>
+          <w:szCs w:val="20"/>
+          <w:rtl/>
+        </w:rPr>
+      </w:pPr>
+    </w:p>
+    <w:p>
+      <w:pPr>
+        <w:spacing w:after="0"/>
+      </w:pPr>
+      <w:r>
+        <w:t>/* create a child table with a primary key</w:t>
+      </w:r>
+      <w:r>
+        <w:t xml:space="preserve"> </w:t>
+      </w:r>
+      <w:r>
+        <w:t>as auto increment</w:t>
+      </w:r>
+      <w:r>
+        <w:t xml:space="preserve"> and foreign key which references the </w:t>
+      </w:r>
+      <w:r>
+        <w:t>primary key</w:t>
+      </w:r>
+      <w:r>
+        <w:t xml:space="preserve"> </w:t>
+      </w:r>
+      <w:r>
+        <w:t>in the parent table</w:t>
+      </w:r>
+      <w:r>
+        <w:t xml:space="preserve"> (customers)</w:t>
+      </w:r>
+      <w:r>
+        <w:t xml:space="preserve"> */ </w:t>
+      </w:r>
+    </w:p>
+    <w:p>
+      <w:pPr>
+        <w:spacing w:after="0"/>
+        <w:rPr>
+          <w:rFonts w:ascii="Source Code Pro Black" w:hAnsi="Source Code Pro Black"/>
+          <w:sz w:val="20"/>
+          <w:szCs w:val="20"/>
+        </w:rPr>
+      </w:pPr>
+      <w:r>
+        <w:rPr>
+          <w:rFonts w:ascii="Source Code Pro Black" w:hAnsi="Source Code Pro Black"/>
+          <w:sz w:val="20"/>
+          <w:szCs w:val="20"/>
+        </w:rPr>
+        <w:t>CREATE TABLE orders</w:t>
+      </w:r>
+      <w:r>
+        <w:rPr>
+          <w:rFonts w:ascii="Source Code Pro Black" w:hAnsi="Source Code Pro Black"/>
+          <w:sz w:val="20"/>
+          <w:szCs w:val="20"/>
+        </w:rPr>
+        <w:t>(</w:t>
+      </w:r>
+    </w:p>
+    <w:p>
+      <w:pPr>
+        <w:spacing w:after="0"/>
+        <w:rPr>
+          <w:rFonts w:ascii="Source Code Pro Black" w:hAnsi="Source Code Pro Black"/>
+          <w:sz w:val="20"/>
+          <w:szCs w:val="20"/>
+        </w:rPr>
+      </w:pPr>
+      <w:r>
+        <w:rPr>
+          <w:rFonts w:ascii="Source Code Pro Black" w:hAnsi="Source Code Pro Black"/>
+          <w:sz w:val="20"/>
+          <w:szCs w:val="20"/>
+        </w:rPr>
+        <w:t>order_</w:t>
+      </w:r>
+      <w:r>
+        <w:rPr>
+          <w:rFonts w:ascii="Source Code Pro Black" w:hAnsi="Source Code Pro Black"/>
+          <w:sz w:val="20"/>
+          <w:szCs w:val="20"/>
+        </w:rPr>
+        <w:t>id INTEGER GENERATED ALWAYS AS IDENTITY (START WITH 1, INCREMENT BY 1)</w:t>
+      </w:r>
+      <w:r>
+        <w:rPr>
+          <w:rFonts w:ascii="Source Code Pro Black" w:hAnsi="Source Code Pro Black"/>
+          <w:sz w:val="20"/>
+          <w:szCs w:val="20"/>
+          <w:rtl/>
+        </w:rPr>
+        <w:t xml:space="preserve">, </w:t>
+      </w:r>
+    </w:p>
+    <w:p>
+      <w:pPr>
+        <w:spacing w:after="0"/>
+        <w:rPr>
+          <w:rFonts w:ascii="Source Code Pro Black" w:hAnsi="Source Code Pro Black"/>
+          <w:sz w:val="20"/>
+          <w:szCs w:val="20"/>
+        </w:rPr>
+      </w:pPr>
+      <w:r>
+        <w:rPr>
+          <w:rFonts w:ascii="Source Code Pro Black" w:hAnsi="Source Code Pro Black"/>
+          <w:sz w:val="20"/>
+          <w:szCs w:val="20"/>
+        </w:rPr>
+        <w:t>order_number INTEGER</w:t>
+      </w:r>
+      <w:r>
+        <w:rPr>
+          <w:rFonts w:ascii="Source Code Pro Black" w:hAnsi="Source Code Pro Black"/>
+          <w:sz w:val="20"/>
+          <w:szCs w:val="20"/>
+        </w:rPr>
+        <w:t xml:space="preserve"> UNIQUE</w:t>
+      </w:r>
+      <w:bookmarkStart w:id="0" w:name="_GoBack"/>
+      <w:bookmarkEnd w:id="0"/>
+      <w:r>
+        <w:rPr>
+          <w:rFonts w:ascii="Source Code Pro Black" w:hAnsi="Source Code Pro Black"/>
+          <w:sz w:val="20"/>
+          <w:szCs w:val="20"/>
+        </w:rPr>
+        <w:t xml:space="preserve"> NOT NULL</w:t>
+      </w:r>
+      <w:r>
+        <w:rPr>
+          <w:rFonts w:ascii="Source Code Pro Black" w:hAnsi="Source Code Pro Black"/>
+          <w:sz w:val="20"/>
+          <w:szCs w:val="20"/>
+          <w:rtl/>
+        </w:rPr>
+        <w:t xml:space="preserve">, </w:t>
+      </w:r>
+    </w:p>
+    <w:p>
+      <w:pPr>
+        <w:spacing w:after="0"/>
+        <w:rPr>
+          <w:rFonts w:ascii="Source Code Pro Black" w:hAnsi="Source Code Pro Black"/>
+          <w:sz w:val="20"/>
+          <w:szCs w:val="20"/>
+        </w:rPr>
+      </w:pPr>
+      <w:r>
+        <w:rPr>
+          <w:rFonts w:ascii="Source Code Pro Black" w:hAnsi="Source Code Pro Black"/>
+          <w:sz w:val="20"/>
+          <w:szCs w:val="20"/>
+        </w:rPr>
+        <w:t>customer_id INTEGER</w:t>
+      </w:r>
+      <w:r>
+        <w:rPr>
+          <w:rFonts w:ascii="Source Code Pro Black" w:hAnsi="Source Code Pro Black"/>
+          <w:sz w:val="20"/>
+          <w:szCs w:val="20"/>
+          <w:rtl/>
+        </w:rPr>
+        <w:t xml:space="preserve">, </w:t>
+      </w:r>
+    </w:p>
+    <w:p>
+      <w:pPr>
+        <w:spacing w:after="0"/>
+        <w:rPr>
+          <w:rFonts w:ascii="Source Code Pro Black" w:hAnsi="Source Code Pro Black"/>
+          <w:sz w:val="20"/>
+          <w:szCs w:val="20"/>
+        </w:rPr>
+      </w:pPr>
+      <w:r>
+        <w:rPr>
+          <w:rFonts w:ascii="Source Code Pro Black" w:hAnsi="Source Code Pro Black"/>
+          <w:sz w:val="20"/>
+          <w:szCs w:val="20"/>
+        </w:rPr>
+        <w:t>PRIMARY KEY(</w:t>
+      </w:r>
+      <w:r>
+        <w:rPr>
+          <w:rFonts w:ascii="Source Code Pro Black" w:hAnsi="Source Code Pro Black"/>
+          <w:sz w:val="20"/>
+          <w:szCs w:val="20"/>
+        </w:rPr>
+        <w:t>order_</w:t>
+      </w:r>
+      <w:r>
+        <w:rPr>
+          <w:rFonts w:ascii="Source Code Pro Black" w:hAnsi="Source Code Pro Black"/>
+          <w:sz w:val="20"/>
+          <w:szCs w:val="20"/>
+        </w:rPr>
+        <w:t>id)</w:t>
+      </w:r>
+      <w:r>
+        <w:rPr>
+          <w:rFonts w:ascii="Source Code Pro Black" w:hAnsi="Source Code Pro Black"/>
+          <w:sz w:val="20"/>
+          <w:szCs w:val="20"/>
+          <w:rtl/>
+        </w:rPr>
+        <w:t xml:space="preserve">, </w:t>
+      </w:r>
+    </w:p>
+    <w:p>
+      <w:pPr>
+        <w:spacing w:after="0"/>
+        <w:rPr>
+          <w:rFonts w:ascii="Source Code Pro Black" w:hAnsi="Source Code Pro Black"/>
+          <w:sz w:val="20"/>
+          <w:szCs w:val="20"/>
+        </w:rPr>
+      </w:pPr>
+      <w:r>
+        <w:rPr>
+          <w:rFonts w:ascii="Source Code Pro Black" w:hAnsi="Source Code Pro Black"/>
+          <w:sz w:val="20"/>
+          <w:szCs w:val="20"/>
+        </w:rPr>
+        <w:t>FOREIGN KEY(customer_id) REFERENCES customers(</w:t>
+      </w:r>
+      <w:r>
+        <w:rPr>
+          <w:rFonts w:ascii="Source Code Pro Black" w:hAnsi="Source Code Pro Black"/>
+          <w:sz w:val="20"/>
+          <w:szCs w:val="20"/>
+        </w:rPr>
+        <w:t>customer_</w:t>
+      </w:r>
+      <w:r>
+        <w:rPr>
+          <w:rFonts w:ascii="Source Code Pro Black" w:hAnsi="Source Code Pro Black"/>
+          <w:sz w:val="20"/>
+          <w:szCs w:val="20"/>
+        </w:rPr>
+        <w:t>id)</w:t>
+      </w:r>
+    </w:p>
+    <w:p>
+      <w:pPr>
+        <w:spacing w:after="0"/>
+        <w:rPr>
+          <w:rFonts w:ascii="Source Code Pro Black" w:hAnsi="Source Code Pro Black"/>
+          <w:sz w:val="20"/>
+          <w:szCs w:val="20"/>
+        </w:rPr>
+      </w:pPr>
+      <w:r>
+        <w:rPr>
+          <w:rFonts w:ascii="Source Code Pro Black" w:hAnsi="Source Code Pro Black"/>
+          <w:sz w:val="20"/>
+          <w:szCs w:val="20"/>
+        </w:rPr>
+        <w:t>)</w:t>
+      </w:r>
+    </w:p>
+    <w:p>
+      <w:pPr>
+        <w:spacing w:after="0"/>
+        <w:rPr>
+          <w:rFonts w:ascii="Source Code Pro Black" w:hAnsi="Source Code Pro Black"/>
+          <w:sz w:val="20"/>
+          <w:szCs w:val="20"/>
+        </w:rPr>
+      </w:pPr>
+    </w:p>
+    <w:p>
+      <w:pPr>
+        <w:spacing w:after="0"/>
+      </w:pPr>
+      <w:r>
+        <w:t>-- to i</w:t>
+      </w:r>
+      <w:r>
+        <w:t>n</w:t>
+      </w:r>
+      <w:r>
+        <w:t>sert records do not specify the auto gener</w:t>
+      </w:r>
+      <w:r>
+        <w:t>a</w:t>
+      </w:r>
+      <w:r>
+        <w:t>t</w:t>
+      </w:r>
+      <w:r>
+        <w:t>e</w:t>
+      </w:r>
+      <w:r>
+        <w:t>d field</w:t>
+      </w:r>
+    </w:p>
+    <w:p>
+      <w:pPr>
+        <w:spacing w:after="0"/>
+        <w:rPr>
+          <w:rFonts w:ascii="Source Code Pro Black" w:hAnsi="Source Code Pro Black"/>
+          <w:sz w:val="20"/>
+          <w:szCs w:val="20"/>
+        </w:rPr>
+      </w:pPr>
+      <w:r>
+        <w:rPr>
+          <w:rFonts w:ascii="Source Code Pro Black" w:hAnsi="Source Code Pro Black"/>
+          <w:sz w:val="20"/>
+          <w:szCs w:val="20"/>
+        </w:rPr>
         <w:t xml:space="preserve">INSERT INTO </w:t>
       </w:r>
-      <w:proofErr w:type="gramStart"/>
-      <w:r>
-        <w:rPr>
-          <w:rFonts w:ascii="Source Code Pro Black" w:hAnsi="Source Code Pro Black"/>
-          <w:sz w:val="20"/>
-          <w:szCs w:val="20"/>
-        </w:rPr>
-        <w:t>customers(</w:t>
-      </w:r>
-      <w:proofErr w:type="gramEnd"/>
-      <w:r>
-        <w:rPr>
-          <w:rFonts w:ascii="Source Code Pro Black" w:hAnsi="Source Code Pro Black"/>
-          <w:sz w:val="20"/>
-          <w:szCs w:val="20"/>
-        </w:rPr>
-        <w:t>customer_</w:t>
-      </w:r>
-      <w:r>
-        <w:rPr>
-          <w:rFonts w:ascii="Source Code Pro Black" w:hAnsi="Source Code Pro Black"/>
-          <w:sz w:val="20"/>
-          <w:szCs w:val="20"/>
-        </w:rPr>
-        <w:t>name,</w:t>
-      </w:r>
-      <w:r>
-        <w:rPr>
-          <w:rFonts w:ascii="Source Code Pro Black" w:hAnsi="Source Code Pro Black"/>
-          <w:sz w:val="20"/>
-          <w:szCs w:val="20"/>
-        </w:rPr>
-        <w:t xml:space="preserve"> </w:t>
-      </w:r>
-      <w:r>
-        <w:rPr>
-          <w:rFonts w:ascii="Source Code Pro Black" w:hAnsi="Source Code Pro Black"/>
-          <w:sz w:val="20"/>
-          <w:szCs w:val="20"/>
-        </w:rPr>
-        <w:t>customer_</w:t>
-      </w:r>
-      <w:r>
-        <w:rPr>
-          <w:rFonts w:ascii="Source Code Pro Black" w:hAnsi="Source Code Pro Black"/>
-          <w:sz w:val="20"/>
-          <w:szCs w:val="20"/>
-        </w:rPr>
-        <w:t xml:space="preserve"> age) VALUES('Dan', 36)</w:t>
-      </w:r>
-    </w:p>
-    <w:p>
-      <w:pPr>
-        <w:spacing w:after="0"/>
-        <w:rPr>
-          <w:rFonts w:ascii="Source Code Pro Black" w:hAnsi="Source Code Pro Black"/>
-          <w:sz w:val="20"/>
-          <w:szCs w:val="20"/>
-          <w:rtl/>
-        </w:rPr>
-      </w:pPr>
-    </w:p>
-    <w:p>
-      <w:pPr>
-        <w:spacing w:after="0"/>
-      </w:pPr>
-      <w:r>
-        <w:t>/* create a child table with a primary key</w:t>
-      </w:r>
-      <w:r>
-        <w:t xml:space="preserve"> </w:t>
-      </w:r>
-      <w:r>
-        <w:t>as auto increment</w:t>
-      </w:r>
-      <w:r>
-        <w:t xml:space="preserve"> and foreign key which references the </w:t>
-      </w:r>
-      <w:r>
-        <w:t>primary key</w:t>
-      </w:r>
-      <w:r>
-        <w:t xml:space="preserve"> </w:t>
-      </w:r>
-      <w:r>
-        <w:t>in the parent table</w:t>
-      </w:r>
-      <w:r>
-        <w:t xml:space="preserve"> (customers)</w:t>
-      </w:r>
-      <w:r>
-        <w:t xml:space="preserve"> */ </w:t>
-      </w:r>
-    </w:p>
-    <w:p>
-      <w:pPr>
-        <w:spacing w:after="0"/>
-        <w:rPr>
-          <w:rFonts w:ascii="Source Code Pro Black" w:hAnsi="Source Code Pro Black"/>
-          <w:sz w:val="20"/>
-          <w:szCs w:val="20"/>
-        </w:rPr>
-      </w:pPr>
-      <w:r>
-        <w:rPr>
-          <w:rFonts w:ascii="Source Code Pro Black" w:hAnsi="Source Code Pro Black"/>
-          <w:sz w:val="20"/>
-          <w:szCs w:val="20"/>
-        </w:rPr>
-        <w:t xml:space="preserve">CREATE TABLE </w:t>
-      </w:r>
-      <w:proofErr w:type="gramStart"/>
       <w:r>
         <w:rPr>
           <w:rFonts w:ascii="Source Code Pro Black" w:hAnsi="Source Code Pro Black"/>
@@ -1309,342 +1512,24 @@
           <w:sz w:val="20"/>
           <w:szCs w:val="20"/>
         </w:rPr>
-        <w:t>(</w:t>
-      </w:r>
-      <w:proofErr w:type="gramEnd"/>
-    </w:p>
-    <w:p>
-      <w:pPr>
-        <w:spacing w:after="0"/>
-        <w:rPr>
-          <w:rFonts w:ascii="Source Code Pro Black" w:hAnsi="Source Code Pro Black"/>
-          <w:sz w:val="20"/>
-          <w:szCs w:val="20"/>
-        </w:rPr>
-      </w:pPr>
-      <w:proofErr w:type="spellStart"/>
-      <w:proofErr w:type="gramStart"/>
-      <w:r>
-        <w:rPr>
-          <w:rFonts w:ascii="Source Code Pro Black" w:hAnsi="Source Code Pro Black"/>
-          <w:sz w:val="20"/>
-          <w:szCs w:val="20"/>
-        </w:rPr>
-        <w:t>order_</w:t>
-      </w:r>
-      <w:r>
-        <w:rPr>
-          <w:rFonts w:ascii="Source Code Pro Black" w:hAnsi="Source Code Pro Black"/>
-          <w:sz w:val="20"/>
-          <w:szCs w:val="20"/>
-        </w:rPr>
-        <w:t>id</w:t>
-      </w:r>
-      <w:proofErr w:type="spellEnd"/>
-      <w:proofErr w:type="gramEnd"/>
-      <w:r>
-        <w:rPr>
-          <w:rFonts w:ascii="Source Code Pro Black" w:hAnsi="Source Code Pro Black"/>
-          <w:sz w:val="20"/>
-          <w:szCs w:val="20"/>
-        </w:rPr>
-        <w:t xml:space="preserve"> INTEGER GENERATED ALWAYS AS IDENTITY (START WITH 1, INCREMENT BY 1)</w:t>
-      </w:r>
-      <w:r>
-        <w:rPr>
-          <w:rFonts w:ascii="Source Code Pro Black" w:hAnsi="Source Code Pro Black"/>
-          <w:sz w:val="20"/>
-          <w:szCs w:val="20"/>
-          <w:rtl/>
+        <w:t xml:space="preserve"> (</w:t>
+      </w:r>
+      <w:r>
+        <w:rPr>
+          <w:rFonts w:ascii="Source Code Pro Black" w:hAnsi="Source Code Pro Black"/>
+          <w:sz w:val="20"/>
+          <w:szCs w:val="20"/>
+        </w:rPr>
+        <w:t>order_number</w:t>
+      </w:r>
+      <w:r>
+        <w:rPr>
+          <w:rFonts w:ascii="Source Code Pro Black" w:hAnsi="Source Code Pro Black"/>
+          <w:sz w:val="20"/>
+          <w:szCs w:val="20"/>
         </w:rPr>
         <w:t xml:space="preserve">, </w:t>
       </w:r>
-    </w:p>
-    <w:p>
-      <w:pPr>
-        <w:spacing w:after="0"/>
-        <w:rPr>
-          <w:rFonts w:ascii="Source Code Pro Black" w:hAnsi="Source Code Pro Black"/>
-          <w:sz w:val="20"/>
-          <w:szCs w:val="20"/>
-        </w:rPr>
-      </w:pPr>
-      <w:proofErr w:type="spellStart"/>
-      <w:r>
-        <w:rPr>
-          <w:rFonts w:ascii="Source Code Pro Black" w:hAnsi="Source Code Pro Black"/>
-          <w:sz w:val="20"/>
-          <w:szCs w:val="20"/>
-        </w:rPr>
-        <w:t>order_number</w:t>
-      </w:r>
-      <w:proofErr w:type="spellEnd"/>
-      <w:r>
-        <w:rPr>
-          <w:rFonts w:ascii="Source Code Pro Black" w:hAnsi="Source Code Pro Black"/>
-          <w:sz w:val="20"/>
-          <w:szCs w:val="20"/>
-        </w:rPr>
-        <w:t xml:space="preserve"> INTEGER NOT NULL</w:t>
-      </w:r>
-      <w:r>
-        <w:rPr>
-          <w:rFonts w:ascii="Source Code Pro Black" w:hAnsi="Source Code Pro Black"/>
-          <w:sz w:val="20"/>
-          <w:szCs w:val="20"/>
-          <w:rtl/>
-        </w:rPr>
-        <w:t xml:space="preserve">, </w:t>
-      </w:r>
-    </w:p>
-    <w:p>
-      <w:pPr>
-        <w:spacing w:after="0"/>
-        <w:rPr>
-          <w:rFonts w:ascii="Source Code Pro Black" w:hAnsi="Source Code Pro Black"/>
-          <w:sz w:val="20"/>
-          <w:szCs w:val="20"/>
-        </w:rPr>
-      </w:pPr>
-      <w:r>
-        <w:rPr>
-          <w:rFonts w:ascii="Source Code Pro Black" w:hAnsi="Source Code Pro Black"/>
-          <w:sz w:val="20"/>
-          <w:szCs w:val="20"/>
-        </w:rPr>
-        <w:t>customer_id INTEGER</w:t>
-      </w:r>
-      <w:r>
-        <w:rPr>
-          <w:rFonts w:ascii="Source Code Pro Black" w:hAnsi="Source Code Pro Black"/>
-          <w:sz w:val="20"/>
-          <w:szCs w:val="20"/>
-          <w:rtl/>
-        </w:rPr>
-        <w:t xml:space="preserve">, </w:t>
-      </w:r>
-    </w:p>
-    <w:p>
-      <w:pPr>
-        <w:spacing w:after="0"/>
-        <w:rPr>
-          <w:rFonts w:ascii="Source Code Pro Black" w:hAnsi="Source Code Pro Black"/>
-          <w:sz w:val="20"/>
-          <w:szCs w:val="20"/>
-        </w:rPr>
-      </w:pPr>
-      <w:r>
-        <w:rPr>
-          <w:rFonts w:ascii="Source Code Pro Black" w:hAnsi="Source Code Pro Black"/>
-          <w:sz w:val="20"/>
-          <w:szCs w:val="20"/>
-        </w:rPr>
-        <w:t xml:space="preserve">PRIMARY </w:t>
-      </w:r>
-      <w:proofErr w:type="gramStart"/>
-      <w:r>
-        <w:rPr>
-          <w:rFonts w:ascii="Source Code Pro Black" w:hAnsi="Source Code Pro Black"/>
-          <w:sz w:val="20"/>
-          <w:szCs w:val="20"/>
-        </w:rPr>
-        <w:t>KEY(</w:t>
-      </w:r>
-      <w:proofErr w:type="spellStart"/>
-      <w:proofErr w:type="gramEnd"/>
-      <w:r>
-        <w:rPr>
-          <w:rFonts w:ascii="Source Code Pro Black" w:hAnsi="Source Code Pro Black"/>
-          <w:sz w:val="20"/>
-          <w:szCs w:val="20"/>
-        </w:rPr>
-        <w:t>order_</w:t>
-      </w:r>
-      <w:r>
-        <w:rPr>
-          <w:rFonts w:ascii="Source Code Pro Black" w:hAnsi="Source Code Pro Black"/>
-          <w:sz w:val="20"/>
-          <w:szCs w:val="20"/>
-        </w:rPr>
-        <w:t>id</w:t>
-      </w:r>
-      <w:proofErr w:type="spellEnd"/>
-      <w:r>
-        <w:rPr>
-          <w:rFonts w:ascii="Source Code Pro Black" w:hAnsi="Source Code Pro Black"/>
-          <w:sz w:val="20"/>
-          <w:szCs w:val="20"/>
-        </w:rPr>
-        <w:t>)</w:t>
-      </w:r>
-      <w:r>
-        <w:rPr>
-          <w:rFonts w:ascii="Source Code Pro Black" w:hAnsi="Source Code Pro Black"/>
-          <w:sz w:val="20"/>
-          <w:szCs w:val="20"/>
-          <w:rtl/>
-        </w:rPr>
-        <w:t xml:space="preserve">, </w:t>
-      </w:r>
-    </w:p>
-    <w:p>
-      <w:pPr>
-        <w:spacing w:after="0"/>
-        <w:rPr>
-          <w:rFonts w:ascii="Source Code Pro Black" w:hAnsi="Source Code Pro Black"/>
-          <w:sz w:val="20"/>
-          <w:szCs w:val="20"/>
-        </w:rPr>
-      </w:pPr>
-      <w:r>
-        <w:rPr>
-          <w:rFonts w:ascii="Source Code Pro Black" w:hAnsi="Source Code Pro Black"/>
-          <w:sz w:val="20"/>
-          <w:szCs w:val="20"/>
-        </w:rPr>
-        <w:t xml:space="preserve">FOREIGN </w:t>
-      </w:r>
-      <w:proofErr w:type="gramStart"/>
-      <w:r>
-        <w:rPr>
-          <w:rFonts w:ascii="Source Code Pro Black" w:hAnsi="Source Code Pro Black"/>
-          <w:sz w:val="20"/>
-          <w:szCs w:val="20"/>
-        </w:rPr>
-        <w:t>KEY(</w:t>
-      </w:r>
-      <w:proofErr w:type="gramEnd"/>
-      <w:r>
-        <w:rPr>
-          <w:rFonts w:ascii="Source Code Pro Black" w:hAnsi="Source Code Pro Black"/>
-          <w:sz w:val="20"/>
-          <w:szCs w:val="20"/>
-        </w:rPr>
-        <w:t>customer_id) REFERENCES customers(</w:t>
-      </w:r>
-      <w:r>
-        <w:rPr>
-          <w:rFonts w:ascii="Source Code Pro Black" w:hAnsi="Source Code Pro Black"/>
-          <w:sz w:val="20"/>
-          <w:szCs w:val="20"/>
-        </w:rPr>
-        <w:t>customer_</w:t>
-      </w:r>
-      <w:r>
-        <w:rPr>
-          <w:rFonts w:ascii="Source Code Pro Black" w:hAnsi="Source Code Pro Black"/>
-          <w:sz w:val="20"/>
-          <w:szCs w:val="20"/>
-        </w:rPr>
-        <w:t>id)</w:t>
-      </w:r>
-    </w:p>
-    <w:p>
-      <w:pPr>
-        <w:spacing w:after="0"/>
-        <w:rPr>
-          <w:rFonts w:ascii="Source Code Pro Black" w:hAnsi="Source Code Pro Black"/>
-          <w:sz w:val="20"/>
-          <w:szCs w:val="20"/>
-        </w:rPr>
-      </w:pPr>
-      <w:r>
-        <w:rPr>
-          <w:rFonts w:ascii="Source Code Pro Black" w:hAnsi="Source Code Pro Black"/>
-          <w:sz w:val="20"/>
-          <w:szCs w:val="20"/>
-        </w:rPr>
-        <w:t>)</w:t>
-      </w:r>
-    </w:p>
-    <w:p>
-      <w:pPr>
-        <w:spacing w:after="0"/>
-        <w:rPr>
-          <w:rFonts w:ascii="Source Code Pro Black" w:hAnsi="Source Code Pro Black"/>
-          <w:sz w:val="20"/>
-          <w:szCs w:val="20"/>
-        </w:rPr>
-      </w:pPr>
-    </w:p>
-    <w:p>
-      <w:pPr>
-        <w:spacing w:after="0"/>
-      </w:pPr>
-      <w:r>
-        <w:t>-- to i</w:t>
-      </w:r>
-      <w:r>
-        <w:t>n</w:t>
-      </w:r>
-      <w:r>
-        <w:t>sert records do not specify the auto gener</w:t>
-      </w:r>
-      <w:r>
-        <w:t>a</w:t>
-      </w:r>
-      <w:r>
-        <w:t>t</w:t>
-      </w:r>
-      <w:r>
-        <w:t>e</w:t>
-      </w:r>
-      <w:r>
-        <w:t>d field</w:t>
-      </w:r>
-    </w:p>
-    <w:p>
-      <w:pPr>
-        <w:spacing w:after="0"/>
-        <w:rPr>
-          <w:rFonts w:ascii="Source Code Pro Black" w:hAnsi="Source Code Pro Black"/>
-          <w:sz w:val="20"/>
-          <w:szCs w:val="20"/>
-        </w:rPr>
-      </w:pPr>
-      <w:r>
-        <w:rPr>
-          <w:rFonts w:ascii="Source Code Pro Black" w:hAnsi="Source Code Pro Black"/>
-          <w:sz w:val="20"/>
-          <w:szCs w:val="20"/>
-        </w:rPr>
-        <w:t xml:space="preserve">INSERT INTO </w:t>
-      </w:r>
-      <w:r>
-        <w:rPr>
-          <w:rFonts w:ascii="Source Code Pro Black" w:hAnsi="Source Code Pro Black"/>
-          <w:sz w:val="20"/>
-          <w:szCs w:val="20"/>
-        </w:rPr>
-        <w:t>orders</w:t>
-      </w:r>
-      <w:r>
-        <w:rPr>
-          <w:rFonts w:ascii="Source Code Pro Black" w:hAnsi="Source Code Pro Black"/>
-          <w:sz w:val="20"/>
-          <w:szCs w:val="20"/>
-        </w:rPr>
-        <w:t xml:space="preserve"> (</w:t>
-      </w:r>
-      <w:proofErr w:type="spellStart"/>
-      <w:r>
-        <w:rPr>
-          <w:rFonts w:ascii="Source Code Pro Black" w:hAnsi="Source Code Pro Black"/>
-          <w:sz w:val="20"/>
-          <w:szCs w:val="20"/>
-        </w:rPr>
-        <w:t>order_number</w:t>
-      </w:r>
-      <w:proofErr w:type="spellEnd"/>
-      <w:r>
-        <w:rPr>
-          <w:rFonts w:ascii="Source Code Pro Black" w:hAnsi="Source Code Pro Black"/>
-          <w:sz w:val="20"/>
-          <w:szCs w:val="20"/>
-        </w:rPr>
-        <w:t xml:space="preserve">, </w:t>
-      </w:r>
-      <w:proofErr w:type="spellStart"/>
       <w:r>
         <w:rPr>
           <w:rFonts w:ascii="Source Code Pro Black" w:hAnsi="Source Code Pro Black"/>
@@ -1653,25 +1538,14 @@
         </w:rPr>
         <w:t>customer_id</w:t>
       </w:r>
-      <w:proofErr w:type="spellEnd"/>
-      <w:r>
-        <w:rPr>
-          <w:rFonts w:ascii="Source Code Pro Black" w:hAnsi="Source Code Pro Black"/>
-          <w:sz w:val="20"/>
-          <w:szCs w:val="20"/>
-        </w:rPr>
-        <w:t xml:space="preserve">) </w:t>
-      </w:r>
-      <w:proofErr w:type="gramStart"/>
-      <w:r>
-        <w:rPr>
-          <w:rFonts w:ascii="Source Code Pro Black" w:hAnsi="Source Code Pro Black"/>
-          <w:sz w:val="20"/>
-          <w:szCs w:val="20"/>
-        </w:rPr>
-        <w:t>VALUES(</w:t>
-      </w:r>
-      <w:proofErr w:type="gramEnd"/>
+      <w:r>
+        <w:rPr>
+          <w:rFonts w:ascii="Source Code Pro Black" w:hAnsi="Source Code Pro Black"/>
+          <w:sz w:val="20"/>
+          <w:szCs w:val="20"/>
+        </w:rPr>
+        <w:t>) VALUES(</w:t>
+      </w:r>
       <w:r>
         <w:rPr>
           <w:rFonts w:ascii="Source Code Pro Black" w:hAnsi="Source Code Pro Black"/>
@@ -1938,25 +1812,7 @@
           <w:b/>
           <w:bCs/>
         </w:rPr>
-        <w:t xml:space="preserve">SELECT </w:t>
-      </w:r>
-      <w:proofErr w:type="spellStart"/>
-      <w:r>
-        <w:rPr>
-          <w:rFonts w:ascii="Courier New" w:hAnsi="Courier New" w:cs="Courier New"/>
-          <w:b/>
-          <w:bCs/>
-        </w:rPr>
-        <w:t>column_name</w:t>
-      </w:r>
-      <w:proofErr w:type="spellEnd"/>
-      <w:r>
-        <w:rPr>
-          <w:rFonts w:ascii="Courier New" w:hAnsi="Courier New" w:cs="Courier New"/>
-          <w:b/>
-          <w:bCs/>
-        </w:rPr>
-        <w:t>(s)</w:t>
+        <w:t>SELECT column_name(s)</w:t>
       </w:r>
     </w:p>
     <w:p>
@@ -2050,43 +1906,7 @@
           <w:b/>
           <w:bCs/>
         </w:rPr>
-        <w:t xml:space="preserve"> </w:t>
-      </w:r>
-      <w:proofErr w:type="spellStart"/>
-      <w:r>
-        <w:rPr>
-          <w:rFonts w:ascii="Courier New" w:hAnsi="Courier New" w:cs="Courier New"/>
-          <w:b/>
-          <w:bCs/>
-        </w:rPr>
-        <w:t>customers.customer_id</w:t>
-      </w:r>
-      <w:proofErr w:type="spellEnd"/>
-      <w:r>
-        <w:rPr>
-          <w:rFonts w:ascii="Courier New" w:hAnsi="Courier New" w:cs="Courier New"/>
-          <w:b/>
-          <w:bCs/>
-        </w:rPr>
-        <w:t xml:space="preserve">, </w:t>
-      </w:r>
-      <w:proofErr w:type="spellStart"/>
-      <w:r>
-        <w:rPr>
-          <w:rFonts w:ascii="Courier New" w:hAnsi="Courier New" w:cs="Courier New"/>
-          <w:b/>
-          <w:bCs/>
-        </w:rPr>
-        <w:t>customers.customer_name</w:t>
-      </w:r>
-      <w:proofErr w:type="spellEnd"/>
-      <w:r>
-        <w:rPr>
-          <w:rFonts w:ascii="Courier New" w:hAnsi="Courier New" w:cs="Courier New"/>
-          <w:b/>
-          <w:bCs/>
-        </w:rPr>
-        <w:t xml:space="preserve">, orders.* </w:t>
+        <w:t xml:space="preserve"> customers.customer_id, customers.customer_name, orders.* </w:t>
       </w:r>
       <w:r>
         <w:rPr>
@@ -2155,46 +1975,16 @@
           <w:b/>
           <w:bCs/>
         </w:rPr>
-        <w:t xml:space="preserve"> </w:t>
-      </w:r>
-      <w:proofErr w:type="spellStart"/>
-      <w:r>
-        <w:rPr>
-          <w:rFonts w:ascii="Courier New" w:hAnsi="Courier New" w:cs="Courier New"/>
-          <w:b/>
-          <w:bCs/>
-        </w:rPr>
-        <w:t>customers.customer_i</w:t>
-      </w:r>
-      <w:r>
-        <w:rPr>
-          <w:rFonts w:ascii="Courier New" w:hAnsi="Courier New" w:cs="Courier New"/>
-          <w:b/>
-          <w:bCs/>
-        </w:rPr>
-        <w:t>d</w:t>
-      </w:r>
-      <w:proofErr w:type="spellEnd"/>
-      <w:r>
-        <w:rPr>
-          <w:rFonts w:ascii="Courier New" w:hAnsi="Courier New" w:cs="Courier New"/>
-          <w:b/>
-          <w:bCs/>
-        </w:rPr>
-        <w:t>=</w:t>
-      </w:r>
-      <w:proofErr w:type="spellStart"/>
-      <w:r>
-        <w:rPr>
-          <w:rFonts w:ascii="Courier New" w:hAnsi="Courier New" w:cs="Courier New"/>
-          <w:b/>
-          <w:bCs/>
-        </w:rPr>
-        <w:t>orders.customer_id</w:t>
-      </w:r>
-      <w:bookmarkStart w:id="0" w:name="_GoBack"/>
-      <w:bookmarkEnd w:id="0"/>
-      <w:proofErr w:type="spellEnd"/>
+        <w:t xml:space="preserve"> customers.customer_i</w:t>
+      </w:r>
+      <w:r>
+        <w:rPr>
+          <w:rFonts w:ascii="Courier New" w:hAnsi="Courier New" w:cs="Courier New"/>
+          <w:b/>
+          <w:bCs/>
+        </w:rPr>
+        <w:t>d=orders.customer_id</w:t>
+      </w:r>
     </w:p>
     <w:p>
       <w:pPr>
@@ -2309,25 +2099,7 @@
           <w:b/>
           <w:bCs/>
         </w:rPr>
-        <w:t xml:space="preserve">SELECT </w:t>
-      </w:r>
-      <w:proofErr w:type="spellStart"/>
-      <w:r>
-        <w:rPr>
-          <w:rFonts w:ascii="Courier New" w:hAnsi="Courier New" w:cs="Courier New"/>
-          <w:b/>
-          <w:bCs/>
-        </w:rPr>
-        <w:t>column_name</w:t>
-      </w:r>
-      <w:proofErr w:type="spellEnd"/>
-      <w:r>
-        <w:rPr>
-          <w:rFonts w:ascii="Courier New" w:hAnsi="Courier New" w:cs="Courier New"/>
-          <w:b/>
-          <w:bCs/>
-        </w:rPr>
-        <w:t>(s)</w:t>
+        <w:t>SELECT column_name(s)</w:t>
       </w:r>
     </w:p>
     <w:p>
@@ -2457,25 +2229,7 @@
           <w:b/>
           <w:bCs/>
         </w:rPr>
-        <w:t xml:space="preserve">SELECT </w:t>
-      </w:r>
-      <w:proofErr w:type="spellStart"/>
-      <w:r>
-        <w:rPr>
-          <w:rFonts w:ascii="Courier New" w:hAnsi="Courier New" w:cs="Courier New"/>
-          <w:b/>
-          <w:bCs/>
-        </w:rPr>
-        <w:t>column_name</w:t>
-      </w:r>
-      <w:proofErr w:type="spellEnd"/>
-      <w:r>
-        <w:rPr>
-          <w:rFonts w:ascii="Courier New" w:hAnsi="Courier New" w:cs="Courier New"/>
-          <w:b/>
-          <w:bCs/>
-        </w:rPr>
-        <w:t>(s)</w:t>
+        <w:t>SELECT column_name(s)</w:t>
       </w:r>
     </w:p>
     <w:p>
@@ -3178,7 +2932,7 @@
   <a:extraClrSchemeLst/>
   <a:extLst>
     <a:ext uri="{05A4C25C-085E-4340-85A3-A5531E510DB2}">
-      <thm15:themeFamily xmlns="" xmlns:thm15="http://schemas.microsoft.com/office/thememl/2012/main" name="Office Theme" id="{62F939B6-93AF-4DB8-9C6B-D6C7DFDC589F}" vid="{4A3C46E8-61CC-4603-A589-7422A47A8E4A}"/>
+      <thm15:themeFamily xmlns:thm15="http://schemas.microsoft.com/office/thememl/2012/main" xmlns="" name="Office Theme" id="{62F939B6-93AF-4DB8-9C6B-D6C7DFDC589F}" vid="{4A3C46E8-61CC-4603-A589-7422A47A8E4A}"/>
     </a:ext>
   </a:extLst>
 </a:theme>
